--- a/MP3/Assignment 3 – Report.docx
+++ b/MP3/Assignment 3 – Report.docx
@@ -17,15 +17,7 @@
           <w:sz w:val="32"/>
           <w:szCs w:val="32"/>
         </w:rPr>
-        <w:t>Assignment 3</w:t>
-      </w:r>
-      <w:r>
-        <w:rPr>
-          <w:b/>
-          <w:sz w:val="32"/>
-          <w:szCs w:val="32"/>
-        </w:rPr>
-        <w:t xml:space="preserve"> – Report</w:t>
+        <w:t>Assignment 3 – Report</w:t>
       </w:r>
     </w:p>
     <w:p>
@@ -42,7 +34,22 @@
           <w:sz w:val="28"/>
           <w:szCs w:val="28"/>
         </w:rPr>
-        <w:t>Group members: Caiwei He(caiweih2), Chengrui Zhu, Kelong Wu(kwu18)</w:t>
+        <w:t>Group members: Caiwei He(caiweih2), Chengrui Zhu</w:t>
+      </w:r>
+      <w:r>
+        <w:rPr>
+          <w:rFonts w:hint="eastAsia"/>
+          <w:sz w:val="28"/>
+          <w:szCs w:val="28"/>
+        </w:rPr>
+        <w:t>(cz8)</w:t>
+      </w:r>
+      <w:r>
+        <w:rPr>
+          <w:sz w:val="28"/>
+          <w:szCs w:val="28"/>
+        </w:rPr>
+        <w:t>, Kelong Wu(kwu18)</w:t>
       </w:r>
     </w:p>
     <w:p>
@@ -66,7 +73,7 @@
     </w:p>
     <w:p>
       <w:pPr>
-        <w:pStyle w:val="a3"/>
+        <w:pStyle w:val="ListParagraph"/>
         <w:numPr>
           <w:ilvl w:val="0"/>
           <w:numId w:val="1"/>
@@ -125,9 +132,6 @@
     <w:p>
       <w:pPr>
         <w:ind w:left="360"/>
-        <w:rPr>
-          <w:rFonts w:hint="eastAsia"/>
-        </w:rPr>
       </w:pPr>
     </w:p>
     <w:p>
@@ -153,7 +157,7 @@
     </w:p>
     <w:tbl>
       <w:tblPr>
-        <w:tblStyle w:val="4"/>
+        <w:tblStyle w:val="PlainTable4"/>
         <w:tblW w:w="0" w:type="auto"/>
         <w:jc w:val="center"/>
         <w:tblLook w:val="04A0" w:firstRow="1" w:lastRow="0" w:firstColumn="1" w:lastColumn="0" w:noHBand="0" w:noVBand="1"/>
@@ -673,9 +677,6 @@
     <w:p>
       <w:pPr>
         <w:ind w:left="360"/>
-        <w:rPr>
-          <w:rFonts w:hint="eastAsia"/>
-        </w:rPr>
       </w:pPr>
       <w:r>
         <w:t>C</w:t>
@@ -689,7 +690,7 @@
     </w:p>
     <w:tbl>
       <w:tblPr>
-        <w:tblStyle w:val="4"/>
+        <w:tblStyle w:val="PlainTable4"/>
         <w:tblW w:w="0" w:type="auto"/>
         <w:jc w:val="center"/>
         <w:tblLook w:val="04A0" w:firstRow="1" w:lastRow="0" w:firstColumn="1" w:lastColumn="0" w:noHBand="0" w:noVBand="1"/>
@@ -3610,9 +3611,6 @@
     <w:p>
       <w:pPr>
         <w:ind w:left="360"/>
-        <w:rPr>
-          <w:rFonts w:hint="eastAsia"/>
-        </w:rPr>
       </w:pPr>
       <w:r>
         <w:t xml:space="preserve">Highest and lowest </w:t>
@@ -3962,10 +3960,7 @@
         <w:t>No</w:t>
       </w:r>
       <w:r>
-        <w:t>.</w:t>
-      </w:r>
-      <w:r>
-        <w:t>795 highest 2            No.790 lowest 2</w:t>
+        <w:t>.795 highest 2            No.790 lowest 2</w:t>
       </w:r>
     </w:p>
     <w:p>
@@ -4080,16 +4075,7 @@
         <w:t>No</w:t>
       </w:r>
       <w:r>
-        <w:t>.</w:t>
-      </w:r>
-      <w:r>
-        <w:t>205 highest 3</w:t>
-      </w:r>
-      <w:r>
-        <w:t xml:space="preserve">            No.</w:t>
-      </w:r>
-      <w:r>
-        <w:t>681 lowest 3</w:t>
+        <w:t>.205 highest 3            No.681 lowest 3</w:t>
       </w:r>
     </w:p>
     <w:p>
@@ -4204,16 +4190,7 @@
         <w:t>No</w:t>
       </w:r>
       <w:r>
-        <w:t>.</w:t>
-      </w:r>
-      <w:r>
-        <w:t>111 highest 4</w:t>
-      </w:r>
-      <w:r>
-        <w:t xml:space="preserve">            No.</w:t>
-      </w:r>
-      <w:r>
-        <w:t>253 lowest 4</w:t>
+        <w:t>.111 highest 4            No.253 lowest 4</w:t>
       </w:r>
     </w:p>
     <w:p>
@@ -4328,16 +4305,7 @@
         <w:t>No</w:t>
       </w:r>
       <w:r>
-        <w:t>.</w:t>
-      </w:r>
-      <w:r>
-        <w:t>471 highest 5</w:t>
-      </w:r>
-      <w:r>
-        <w:t xml:space="preserve">            No.</w:t>
-      </w:r>
-      <w:r>
-        <w:t>737 lowest 5</w:t>
+        <w:t>.471 highest 5            No.737 lowest 5</w:t>
       </w:r>
     </w:p>
     <w:p>
@@ -4452,10 +4420,7 @@
         <w:t>No</w:t>
       </w:r>
       <w:r>
-        <w:t>.</w:t>
-      </w:r>
-      <w:r>
-        <w:t>632 highest 6            No.444 lowest 6</w:t>
+        <w:t>.632 highest 6            No.444 lowest 6</w:t>
       </w:r>
     </w:p>
     <w:p>
@@ -4570,16 +4535,7 @@
         <w:t>No</w:t>
       </w:r>
       <w:r>
-        <w:t>.</w:t>
-      </w:r>
-      <w:r>
-        <w:t>784 highest 7</w:t>
-      </w:r>
-      <w:r>
-        <w:t xml:space="preserve">            No.</w:t>
-      </w:r>
-      <w:r>
-        <w:t>119 lowest 7</w:t>
+        <w:t>.784 highest 7            No.119 lowest 7</w:t>
       </w:r>
     </w:p>
     <w:p>
@@ -4694,16 +4650,7 @@
         <w:t>No</w:t>
       </w:r>
       <w:r>
-        <w:t>.</w:t>
-      </w:r>
-      <w:r>
-        <w:t>560 highest 8</w:t>
-      </w:r>
-      <w:r>
-        <w:t xml:space="preserve">            No.</w:t>
-      </w:r>
-      <w:r>
-        <w:t>101 lowest 8</w:t>
+        <w:t>.560 highest 8            No.101 lowest 8</w:t>
       </w:r>
     </w:p>
     <w:p>
@@ -4818,94 +4765,70 @@
         <w:t>No</w:t>
       </w:r>
       <w:r>
+        <w:t>.745 highest 9            No.801 lowest 9</w:t>
+      </w:r>
+    </w:p>
+    <w:p/>
+    <w:p>
+      <w:pPr>
+        <w:pStyle w:val="ListParagraph"/>
+        <w:ind w:left="360" w:firstLineChars="0" w:firstLine="0"/>
+      </w:pPr>
+      <w:r>
+        <w:t>According to the confusion matrix, the four pairs are (5, 3)</w:t>
+      </w:r>
+      <w:r>
+        <w:t xml:space="preserve"> (4, 9) (7, 9) (8, 9). For </w:t>
+      </w:r>
+      <w:r>
+        <w:rPr>
+          <w:rFonts w:hint="eastAsia"/>
+        </w:rPr>
+        <w:t xml:space="preserve">each digit, </w:t>
+      </w:r>
+      <w:r>
+        <w:t xml:space="preserve">we used ‘+’ to </w:t>
+      </w:r>
+      <w:r>
+        <w:t xml:space="preserve">denote features with probabilities larger than 0.5, ‘ ’ for features with probabilities between 0.3 and 0.5, and ‘-’ for features with probabilities below 0.3. And for odds ratio, we used </w:t>
+      </w:r>
+      <w:r>
+        <w:t xml:space="preserve">'+' </w:t>
+      </w:r>
+      <w:r>
+        <w:t>to denote features with</w:t>
+      </w:r>
+      <w:r>
+        <w:t xml:space="preserve"> log odds</w:t>
+      </w:r>
+      <w:r>
+        <w:t xml:space="preserve"> larger than 0.2</w:t>
+      </w:r>
+      <w:r>
+        <w:t>, ' ' for f</w:t>
+      </w:r>
+      <w:r>
+        <w:t>eatures with log odds between +-0.2</w:t>
+      </w:r>
+      <w:r>
+        <w:t>, and '-' for features with log odds</w:t>
+      </w:r>
+      <w:r>
+        <w:t xml:space="preserve"> below -0.2</w:t>
+      </w:r>
+      <w:r>
         <w:t>.</w:t>
       </w:r>
-      <w:r>
-        <w:t>745 highest 9</w:t>
-      </w:r>
-      <w:r>
-        <w:t xml:space="preserve">            No.</w:t>
-      </w:r>
-      <w:r>
-        <w:t>801 lowest 9</w:t>
-      </w:r>
-    </w:p>
-    <w:p/>
-    <w:p>
-      <w:pPr>
-        <w:pStyle w:val="a3"/>
+    </w:p>
+    <w:p>
+      <w:pPr>
+        <w:pStyle w:val="ListParagraph"/>
         <w:ind w:left="360" w:firstLineChars="0" w:firstLine="0"/>
       </w:pPr>
-      <w:r>
-        <w:t>According to the confusion matrix, the four pairs are (5, 3)</w:t>
-      </w:r>
-      <w:r>
-        <w:t xml:space="preserve"> (4, 9) (7, 9) (8, 9). For </w:t>
-      </w:r>
-      <w:r>
-        <w:rPr>
-          <w:rFonts w:hint="eastAsia"/>
-        </w:rPr>
-        <w:t xml:space="preserve">each digit, </w:t>
-      </w:r>
-      <w:r>
-        <w:t xml:space="preserve">we used ‘+’ to </w:t>
-      </w:r>
-      <w:r>
-        <w:t xml:space="preserve">denote features with probabilities larger than 0.5, ‘ ’ for </w:t>
-      </w:r>
-      <w:r>
-        <w:t>features with probabilities</w:t>
-      </w:r>
-      <w:r>
-        <w:t xml:space="preserve"> between 0.3 and 0.5, and ‘-’ for </w:t>
-      </w:r>
-      <w:r>
-        <w:t>features with probabilities</w:t>
-      </w:r>
-      <w:r>
-        <w:t xml:space="preserve"> below 0.3. And for odds ratio, we used </w:t>
-      </w:r>
-      <w:r>
-        <w:t xml:space="preserve">'+' </w:t>
-      </w:r>
-      <w:r>
-        <w:t>to denote features with</w:t>
-      </w:r>
-      <w:r>
-        <w:t xml:space="preserve"> log odds</w:t>
-      </w:r>
-      <w:r>
-        <w:t xml:space="preserve"> larger than 0.2</w:t>
-      </w:r>
-      <w:r>
-        <w:t>, ' ' for f</w:t>
-      </w:r>
-      <w:r>
-        <w:t>eatures with log odds between +-0.2</w:t>
-      </w:r>
-      <w:r>
-        <w:t>, and '-' for features with log odds</w:t>
-      </w:r>
-      <w:r>
-        <w:t xml:space="preserve"> below -0.2</w:t>
-      </w:r>
-      <w:r>
-        <w:t>.</w:t>
-      </w:r>
-    </w:p>
-    <w:p>
-      <w:pPr>
-        <w:pStyle w:val="a3"/>
-        <w:ind w:left="360" w:firstLineChars="0" w:firstLine="0"/>
-        <w:rPr>
-          <w:rFonts w:hint="eastAsia"/>
-        </w:rPr>
-      </w:pPr>
-    </w:p>
-    <w:p>
-      <w:pPr>
-        <w:pStyle w:val="a3"/>
+    </w:p>
+    <w:p>
+      <w:pPr>
+        <w:pStyle w:val="ListParagraph"/>
         <w:ind w:left="360" w:firstLineChars="0" w:firstLine="0"/>
       </w:pPr>
       <w:r>
@@ -5056,7 +4979,7 @@
     </w:p>
     <w:p>
       <w:pPr>
-        <w:pStyle w:val="a3"/>
+        <w:pStyle w:val="ListParagraph"/>
         <w:ind w:left="360" w:firstLineChars="0" w:firstLine="0"/>
       </w:pPr>
       <w:r>
@@ -5256,7 +5179,7 @@
     </w:p>
     <w:p>
       <w:pPr>
-        <w:pStyle w:val="a3"/>
+        <w:pStyle w:val="ListParagraph"/>
         <w:ind w:left="360" w:firstLineChars="0" w:firstLine="0"/>
         <w:jc w:val="center"/>
       </w:pPr>
@@ -5266,7 +5189,7 @@
     </w:p>
     <w:p>
       <w:pPr>
-        <w:pStyle w:val="a3"/>
+        <w:pStyle w:val="ListParagraph"/>
         <w:ind w:left="360" w:firstLineChars="0" w:firstLine="0"/>
         <w:jc w:val="center"/>
       </w:pPr>
@@ -5369,7 +5292,7 @@
     </w:p>
     <w:p>
       <w:pPr>
-        <w:pStyle w:val="a3"/>
+        <w:pStyle w:val="ListParagraph"/>
         <w:ind w:left="360" w:firstLineChars="0" w:firstLine="0"/>
       </w:pPr>
       <w:r>
@@ -5378,7 +5301,7 @@
     </w:p>
     <w:p>
       <w:pPr>
-        <w:pStyle w:val="a3"/>
+        <w:pStyle w:val="ListParagraph"/>
         <w:ind w:left="360" w:firstLineChars="0" w:firstLine="0"/>
         <w:jc w:val="center"/>
       </w:pPr>
@@ -5481,23 +5404,3356 @@
     </w:p>
     <w:p>
       <w:pPr>
-        <w:pStyle w:val="a3"/>
+        <w:pStyle w:val="ListParagraph"/>
         <w:ind w:left="360" w:firstLineChars="0" w:firstLine="0"/>
       </w:pPr>
       <w:r>
         <w:t xml:space="preserve">             odds ratio 7/9                  odds ratio 8/9</w:t>
       </w:r>
-      <w:bookmarkStart w:id="0" w:name="_GoBack"/>
-      <w:bookmarkEnd w:id="0"/>
-    </w:p>
-    <w:p>
-      <w:pPr>
-        <w:pStyle w:val="a3"/>
+    </w:p>
+    <w:p>
+      <w:pPr>
+        <w:pStyle w:val="ListParagraph"/>
         <w:numPr>
           <w:ilvl w:val="0"/>
           <w:numId w:val="1"/>
         </w:numPr>
         <w:ind w:firstLineChars="0"/>
+        <w:rPr>
+          <w:rFonts w:hint="eastAsia"/>
+        </w:rPr>
+      </w:pPr>
+    </w:p>
+    <w:p>
+      <w:pPr>
+        <w:rPr>
+          <w:rFonts w:hint="eastAsia"/>
+        </w:rPr>
+      </w:pPr>
+    </w:p>
+    <w:p>
+      <w:pPr>
+        <w:rPr>
+          <w:rFonts w:hint="eastAsia"/>
+        </w:rPr>
+      </w:pPr>
+    </w:p>
+    <w:p>
+      <w:pPr>
+        <w:rPr>
+          <w:rFonts w:hint="eastAsia"/>
+        </w:rPr>
+      </w:pPr>
+    </w:p>
+    <w:p>
+      <w:pPr>
+        <w:rPr>
+          <w:rFonts w:hint="eastAsia"/>
+        </w:rPr>
+      </w:pPr>
+    </w:p>
+    <w:p>
+      <w:pPr>
+        <w:rPr>
+          <w:rFonts w:hint="eastAsia"/>
+        </w:rPr>
+      </w:pPr>
+    </w:p>
+    <w:p>
+      <w:pPr>
+        <w:rPr>
+          <w:rFonts w:hint="eastAsia"/>
+        </w:rPr>
+      </w:pPr>
+    </w:p>
+    <w:p>
+      <w:pPr>
+        <w:rPr>
+          <w:rFonts w:hint="eastAsia"/>
+        </w:rPr>
+      </w:pPr>
+    </w:p>
+    <w:p>
+      <w:pPr>
+        <w:rPr>
+          <w:rFonts w:hint="eastAsia"/>
+        </w:rPr>
+      </w:pPr>
+    </w:p>
+    <w:p>
+      <w:pPr>
+        <w:rPr>
+          <w:rFonts w:hint="eastAsia"/>
+        </w:rPr>
+      </w:pPr>
+    </w:p>
+    <w:p>
+      <w:pPr>
+        <w:rPr>
+          <w:rFonts w:hint="eastAsia"/>
+        </w:rPr>
+      </w:pPr>
+    </w:p>
+    <w:p>
+      <w:pPr>
+        <w:rPr>
+          <w:rFonts w:hint="eastAsia"/>
+        </w:rPr>
+      </w:pPr>
+    </w:p>
+    <w:p>
+      <w:pPr>
+        <w:rPr>
+          <w:rFonts w:hint="eastAsia"/>
+        </w:rPr>
+      </w:pPr>
+    </w:p>
+    <w:p>
+      <w:pPr>
+        <w:rPr>
+          <w:rFonts w:hint="eastAsia"/>
+        </w:rPr>
+      </w:pPr>
+    </w:p>
+    <w:p>
+      <w:pPr>
+        <w:rPr>
+          <w:rFonts w:hint="eastAsia"/>
+        </w:rPr>
+      </w:pPr>
+    </w:p>
+    <w:p>
+      <w:pPr>
+        <w:rPr>
+          <w:rFonts w:hint="eastAsia"/>
+        </w:rPr>
+      </w:pPr>
+    </w:p>
+    <w:p>
+      <w:pPr>
+        <w:rPr>
+          <w:rFonts w:hint="eastAsia"/>
+        </w:rPr>
+      </w:pPr>
+    </w:p>
+    <w:p>
+      <w:pPr>
+        <w:rPr>
+          <w:rFonts w:hint="eastAsia"/>
+        </w:rPr>
+      </w:pPr>
+    </w:p>
+    <w:p>
+      <w:pPr>
+        <w:rPr>
+          <w:rFonts w:hint="eastAsia"/>
+        </w:rPr>
+      </w:pPr>
+    </w:p>
+    <w:p>
+      <w:pPr>
+        <w:rPr>
+          <w:rFonts w:hint="eastAsia"/>
+        </w:rPr>
+      </w:pPr>
+    </w:p>
+    <w:p>
+      <w:pPr>
+        <w:rPr>
+          <w:rFonts w:hint="eastAsia"/>
+        </w:rPr>
+      </w:pPr>
+    </w:p>
+    <w:p>
+      <w:pPr>
+        <w:rPr>
+          <w:rFonts w:hint="eastAsia"/>
+        </w:rPr>
+      </w:pPr>
+    </w:p>
+    <w:p>
+      <w:pPr>
+        <w:rPr>
+          <w:rFonts w:hint="eastAsia"/>
+        </w:rPr>
+      </w:pPr>
+    </w:p>
+    <w:p>
+      <w:pPr>
+        <w:rPr>
+          <w:rFonts w:hint="eastAsia"/>
+        </w:rPr>
+      </w:pPr>
+    </w:p>
+    <w:p>
+      <w:pPr>
+        <w:rPr>
+          <w:rFonts w:hint="eastAsia"/>
+        </w:rPr>
+      </w:pPr>
+    </w:p>
+    <w:p>
+      <w:pPr>
+        <w:rPr>
+          <w:rFonts w:hint="eastAsia"/>
+        </w:rPr>
+      </w:pPr>
+    </w:p>
+    <w:p>
+      <w:pPr>
+        <w:rPr>
+          <w:rFonts w:hint="eastAsia"/>
+        </w:rPr>
+      </w:pPr>
+    </w:p>
+    <w:p>
+      <w:pPr>
+        <w:rPr>
+          <w:rFonts w:hint="eastAsia"/>
+        </w:rPr>
+      </w:pPr>
+    </w:p>
+    <w:p>
+      <w:pPr>
+        <w:rPr>
+          <w:rFonts w:hint="eastAsia"/>
+        </w:rPr>
+      </w:pPr>
+    </w:p>
+    <w:p>
+      <w:pPr>
+        <w:rPr>
+          <w:rFonts w:hint="eastAsia"/>
+        </w:rPr>
+      </w:pPr>
+    </w:p>
+    <w:p>
+      <w:pPr>
+        <w:rPr>
+          <w:rFonts w:hint="eastAsia"/>
+        </w:rPr>
+      </w:pPr>
+    </w:p>
+    <w:p>
+      <w:pPr>
+        <w:rPr>
+          <w:rFonts w:hint="eastAsia"/>
+        </w:rPr>
+      </w:pPr>
+    </w:p>
+    <w:p>
+      <w:pPr>
+        <w:rPr>
+          <w:rFonts w:hint="eastAsia"/>
+        </w:rPr>
+      </w:pPr>
+    </w:p>
+    <w:p>
+      <w:pPr>
+        <w:rPr>
+          <w:rFonts w:hint="eastAsia"/>
+        </w:rPr>
+      </w:pPr>
+    </w:p>
+    <w:p>
+      <w:pPr>
+        <w:rPr>
+          <w:rFonts w:hint="eastAsia"/>
+        </w:rPr>
+      </w:pPr>
+    </w:p>
+    <w:p>
+      <w:pPr>
+        <w:rPr>
+          <w:rFonts w:hint="eastAsia"/>
+        </w:rPr>
+      </w:pPr>
+    </w:p>
+    <w:p>
+      <w:pPr>
+        <w:rPr>
+          <w:rFonts w:hint="eastAsia"/>
+        </w:rPr>
+      </w:pPr>
+    </w:p>
+    <w:p>
+      <w:pPr>
+        <w:rPr>
+          <w:rFonts w:hint="eastAsia"/>
+        </w:rPr>
+      </w:pPr>
+    </w:p>
+    <w:p>
+      <w:pPr>
+        <w:rPr>
+          <w:rFonts w:hint="eastAsia"/>
+        </w:rPr>
+      </w:pPr>
+    </w:p>
+    <w:p>
+      <w:pPr>
+        <w:rPr>
+          <w:rFonts w:hint="eastAsia"/>
+        </w:rPr>
+      </w:pPr>
+    </w:p>
+    <w:p>
+      <w:pPr>
+        <w:rPr>
+          <w:rFonts w:hint="eastAsia"/>
+        </w:rPr>
+      </w:pPr>
+    </w:p>
+    <w:p>
+      <w:pPr>
+        <w:rPr>
+          <w:rFonts w:hint="eastAsia"/>
+        </w:rPr>
+      </w:pPr>
+    </w:p>
+    <w:p>
+      <w:pPr>
+        <w:rPr>
+          <w:rFonts w:hint="eastAsia"/>
+        </w:rPr>
+      </w:pPr>
+    </w:p>
+    <w:p>
+      <w:pPr>
+        <w:rPr>
+          <w:rFonts w:hint="eastAsia"/>
+        </w:rPr>
+      </w:pPr>
+    </w:p>
+    <w:p>
+      <w:pPr>
+        <w:rPr>
+          <w:rFonts w:hint="eastAsia"/>
+          <w:b/>
+          <w:color w:val="000000" w:themeColor="text1"/>
+          <w:sz w:val="26"/>
+          <w:szCs w:val="26"/>
+        </w:rPr>
+      </w:pPr>
+      <w:r>
+        <w:rPr>
+          <w:b/>
+          <w:color w:val="000000" w:themeColor="text1"/>
+          <w:sz w:val="26"/>
+          <w:szCs w:val="26"/>
+        </w:rPr>
+        <w:t>Part 2</w:t>
+      </w:r>
+    </w:p>
+    <w:p>
+      <w:pPr>
+        <w:rPr>
+          <w:rFonts w:hint="eastAsia"/>
+          <w:color w:val="000000" w:themeColor="text1"/>
+        </w:rPr>
+      </w:pPr>
+      <w:r>
+        <w:rPr>
+          <w:rFonts w:hint="eastAsia"/>
+          <w:color w:val="000000" w:themeColor="text1"/>
+        </w:rPr>
+        <w:t xml:space="preserve">1. </w:t>
+      </w:r>
+    </w:p>
+    <w:p>
+      <w:pPr>
+        <w:rPr>
+          <w:rFonts w:hint="eastAsia"/>
+          <w:color w:val="000000" w:themeColor="text1"/>
+        </w:rPr>
+      </w:pPr>
+      <w:r>
+        <w:rPr>
+          <w:rFonts w:hint="eastAsia"/>
+          <w:color w:val="000000" w:themeColor="text1"/>
+        </w:rPr>
+        <w:t xml:space="preserve">(1) </w:t>
+      </w:r>
+      <w:r>
+        <w:rPr>
+          <w:rFonts w:hint="eastAsia"/>
+          <w:b/>
+          <w:color w:val="000000" w:themeColor="text1"/>
+        </w:rPr>
+        <w:t>Implementation</w:t>
+      </w:r>
+    </w:p>
+    <w:p>
+      <w:pPr>
+        <w:rPr>
+          <w:rFonts w:hint="eastAsia"/>
+          <w:color w:val="000000" w:themeColor="text1"/>
+        </w:rPr>
+      </w:pPr>
+      <w:r>
+        <w:rPr>
+          <w:rFonts w:hint="eastAsia"/>
+          <w:color w:val="000000" w:themeColor="text1"/>
+        </w:rPr>
+        <w:t xml:space="preserve">In this part, we use </w:t>
+      </w:r>
+      <w:r>
+        <w:rPr>
+          <w:color w:val="000000" w:themeColor="text1"/>
+        </w:rPr>
+        <w:t>Naïve</w:t>
+      </w:r>
+      <w:r>
+        <w:rPr>
+          <w:rFonts w:hint="eastAsia"/>
+          <w:color w:val="000000" w:themeColor="text1"/>
+        </w:rPr>
+        <w:t xml:space="preserve"> Bayes classifier to solve this basic binary classification problem. </w:t>
+      </w:r>
+      <w:r>
+        <w:rPr>
+          <w:rFonts w:hint="eastAsia"/>
+          <w:color w:val="000000" w:themeColor="text1"/>
+        </w:rPr>
+        <w:t>Based on MAP, we have the equation,</w:t>
+      </w:r>
+    </w:p>
+    <w:p>
+      <w:pPr>
+        <w:rPr>
+          <w:rFonts w:hint="eastAsia"/>
+          <w:color w:val="000000" w:themeColor="text1"/>
+        </w:rPr>
+      </w:pPr>
+      <m:oMathPara>
+        <m:oMath>
+          <m:r>
+            <m:rPr>
+              <m:sty m:val="p"/>
+            </m:rPr>
+            <w:rPr>
+              <w:rFonts w:ascii="Cambria Math" w:hAnsi="Cambria Math"/>
+              <w:color w:val="000000" w:themeColor="text1"/>
+            </w:rPr>
+            <m:t>class=argmax p</m:t>
+          </m:r>
+          <m:d>
+            <m:dPr>
+              <m:ctrlPr>
+                <w:rPr>
+                  <w:rFonts w:ascii="Cambria Math" w:hAnsi="Cambria Math"/>
+                  <w:color w:val="000000" w:themeColor="text1"/>
+                </w:rPr>
+              </m:ctrlPr>
+            </m:dPr>
+            <m:e>
+              <m:r>
+                <m:rPr>
+                  <m:sty m:val="p"/>
+                </m:rPr>
+                <w:rPr>
+                  <w:rFonts w:ascii="Cambria Math" w:hAnsi="Cambria Math"/>
+                  <w:color w:val="000000" w:themeColor="text1"/>
+                </w:rPr>
+                <m:t>class</m:t>
+              </m:r>
+            </m:e>
+            <m:e>
+              <m:r>
+                <m:rPr>
+                  <m:sty m:val="p"/>
+                </m:rPr>
+                <w:rPr>
+                  <w:rFonts w:ascii="Cambria Math" w:hAnsi="Cambria Math"/>
+                  <w:color w:val="000000" w:themeColor="text1"/>
+                </w:rPr>
+                <m:t>W</m:t>
+              </m:r>
+            </m:e>
+          </m:d>
+          <m:r>
+            <m:rPr>
+              <m:sty m:val="p"/>
+            </m:rPr>
+            <w:rPr>
+              <w:rFonts w:ascii="Cambria Math" w:hAnsi="Cambria Math"/>
+              <w:color w:val="000000" w:themeColor="text1"/>
+            </w:rPr>
+            <m:t>=argmax p(class)×p(W|class)</m:t>
+          </m:r>
+        </m:oMath>
+      </m:oMathPara>
+    </w:p>
+    <w:p>
+      <w:pPr>
+        <w:rPr>
+          <w:rFonts w:hint="eastAsia"/>
+          <w:color w:val="000000" w:themeColor="text1"/>
+        </w:rPr>
+      </w:pPr>
+      <m:oMathPara>
+        <m:oMath>
+          <m:r>
+            <m:rPr>
+              <m:sty m:val="p"/>
+            </m:rPr>
+            <w:rPr>
+              <w:rFonts w:ascii="Cambria Math" w:hAnsi="Cambria Math"/>
+              <w:color w:val="000000" w:themeColor="text1"/>
+            </w:rPr>
+            <m:t>p</m:t>
+          </m:r>
+          <m:d>
+            <m:dPr>
+              <m:ctrlPr>
+                <w:rPr>
+                  <w:rFonts w:ascii="Cambria Math" w:hAnsi="Cambria Math"/>
+                  <w:color w:val="000000" w:themeColor="text1"/>
+                </w:rPr>
+              </m:ctrlPr>
+            </m:dPr>
+            <m:e>
+              <m:r>
+                <m:rPr>
+                  <m:sty m:val="p"/>
+                </m:rPr>
+                <w:rPr>
+                  <w:rFonts w:ascii="Cambria Math" w:hAnsi="Cambria Math"/>
+                  <w:color w:val="000000" w:themeColor="text1"/>
+                </w:rPr>
+                <m:t>W</m:t>
+              </m:r>
+            </m:e>
+            <m:e>
+              <m:r>
+                <m:rPr>
+                  <m:sty m:val="p"/>
+                </m:rPr>
+                <w:rPr>
+                  <w:rFonts w:ascii="Cambria Math" w:hAnsi="Cambria Math"/>
+                  <w:color w:val="000000" w:themeColor="text1"/>
+                </w:rPr>
+                <m:t>class</m:t>
+              </m:r>
+            </m:e>
+          </m:d>
+          <m:r>
+            <m:rPr>
+              <m:sty m:val="p"/>
+            </m:rPr>
+            <w:rPr>
+              <w:rFonts w:ascii="Cambria Math" w:hAnsi="Cambria Math"/>
+              <w:color w:val="000000" w:themeColor="text1"/>
+            </w:rPr>
+            <m:t>=</m:t>
+          </m:r>
+          <m:nary>
+            <m:naryPr>
+              <m:chr m:val="∏"/>
+              <m:limLoc m:val="undOvr"/>
+              <m:supHide m:val="1"/>
+              <m:ctrlPr>
+                <w:rPr>
+                  <w:rFonts w:ascii="Cambria Math" w:hAnsi="Cambria Math"/>
+                  <w:color w:val="000000" w:themeColor="text1"/>
+                </w:rPr>
+              </m:ctrlPr>
+            </m:naryPr>
+            <m:sub>
+              <m:r>
+                <w:rPr>
+                  <w:rFonts w:ascii="Cambria Math" w:hAnsi="Cambria Math"/>
+                  <w:color w:val="000000" w:themeColor="text1"/>
+                </w:rPr>
+                <m:t>i,j</m:t>
+              </m:r>
+            </m:sub>
+            <m:sup/>
+            <m:e>
+              <m:r>
+                <w:rPr>
+                  <w:rFonts w:ascii="Cambria Math" w:hAnsi="Cambria Math"/>
+                  <w:color w:val="000000" w:themeColor="text1"/>
+                </w:rPr>
+                <m:t>p(</m:t>
+              </m:r>
+              <m:sSub>
+                <m:sSubPr>
+                  <m:ctrlPr>
+                    <w:rPr>
+                      <w:rFonts w:ascii="Cambria Math" w:hAnsi="Cambria Math"/>
+                      <w:i/>
+                      <w:color w:val="000000" w:themeColor="text1"/>
+                    </w:rPr>
+                  </m:ctrlPr>
+                </m:sSubPr>
+                <m:e>
+                  <m:r>
+                    <w:rPr>
+                      <w:rFonts w:ascii="Cambria Math" w:hAnsi="Cambria Math"/>
+                      <w:color w:val="000000" w:themeColor="text1"/>
+                    </w:rPr>
+                    <m:t>w</m:t>
+                  </m:r>
+                </m:e>
+                <m:sub>
+                  <m:r>
+                    <w:rPr>
+                      <w:rFonts w:ascii="Cambria Math" w:hAnsi="Cambria Math"/>
+                      <w:color w:val="000000" w:themeColor="text1"/>
+                    </w:rPr>
+                    <m:t>i,j</m:t>
+                  </m:r>
+                </m:sub>
+              </m:sSub>
+              <m:r>
+                <w:rPr>
+                  <w:rFonts w:ascii="Cambria Math" w:hAnsi="Cambria Math"/>
+                  <w:color w:val="000000" w:themeColor="text1"/>
+                </w:rPr>
+                <m:t>|class)</m:t>
+              </m:r>
+            </m:e>
+          </m:nary>
+        </m:oMath>
+      </m:oMathPara>
+    </w:p>
+    <w:p>
+      <w:pPr>
+        <w:rPr>
+          <w:rFonts w:hint="eastAsia"/>
+          <w:color w:val="000000" w:themeColor="text1"/>
+        </w:rPr>
+      </w:pPr>
+      <m:oMathPara>
+        <m:oMath>
+          <m:func>
+            <m:funcPr>
+              <m:ctrlPr>
+                <w:rPr>
+                  <w:rFonts w:ascii="Cambria Math" w:hAnsi="Cambria Math"/>
+                  <w:color w:val="000000" w:themeColor="text1"/>
+                </w:rPr>
+              </m:ctrlPr>
+            </m:funcPr>
+            <m:fName>
+              <m:r>
+                <m:rPr>
+                  <m:sty m:val="p"/>
+                </m:rPr>
+                <w:rPr>
+                  <w:rFonts w:ascii="Cambria Math" w:hAnsi="Cambria Math"/>
+                  <w:color w:val="000000" w:themeColor="text1"/>
+                </w:rPr>
+                <m:t>log</m:t>
+              </m:r>
+            </m:fName>
+            <m:e>
+              <m:r>
+                <w:rPr>
+                  <w:rFonts w:ascii="Cambria Math" w:hAnsi="Cambria Math"/>
+                  <w:color w:val="000000" w:themeColor="text1"/>
+                </w:rPr>
+                <m:t>p</m:t>
+              </m:r>
+              <m:d>
+                <m:dPr>
+                  <m:ctrlPr>
+                    <w:rPr>
+                      <w:rFonts w:ascii="Cambria Math" w:hAnsi="Cambria Math"/>
+                      <w:i/>
+                      <w:color w:val="000000" w:themeColor="text1"/>
+                    </w:rPr>
+                  </m:ctrlPr>
+                </m:dPr>
+                <m:e>
+                  <m:r>
+                    <w:rPr>
+                      <w:rFonts w:ascii="Cambria Math" w:hAnsi="Cambria Math"/>
+                      <w:color w:val="000000" w:themeColor="text1"/>
+                    </w:rPr>
+                    <m:t>class</m:t>
+                  </m:r>
+                </m:e>
+                <m:e>
+                  <m:r>
+                    <w:rPr>
+                      <w:rFonts w:ascii="Cambria Math" w:hAnsi="Cambria Math"/>
+                      <w:color w:val="000000" w:themeColor="text1"/>
+                    </w:rPr>
+                    <m:t>W</m:t>
+                  </m:r>
+                </m:e>
+              </m:d>
+            </m:e>
+          </m:func>
+          <m:r>
+            <w:rPr>
+              <w:rFonts w:ascii="Cambria Math" w:hAnsi="Cambria Math"/>
+              <w:color w:val="000000" w:themeColor="text1"/>
+            </w:rPr>
+            <m:t>=</m:t>
+          </m:r>
+          <m:func>
+            <m:funcPr>
+              <m:ctrlPr>
+                <w:rPr>
+                  <w:rFonts w:ascii="Cambria Math" w:hAnsi="Cambria Math"/>
+                  <w:i/>
+                  <w:color w:val="000000" w:themeColor="text1"/>
+                </w:rPr>
+              </m:ctrlPr>
+            </m:funcPr>
+            <m:fName>
+              <m:r>
+                <m:rPr>
+                  <m:sty m:val="p"/>
+                </m:rPr>
+                <w:rPr>
+                  <w:rFonts w:ascii="Cambria Math" w:hAnsi="Cambria Math"/>
+                  <w:color w:val="000000" w:themeColor="text1"/>
+                </w:rPr>
+                <m:t>log</m:t>
+              </m:r>
+            </m:fName>
+            <m:e>
+              <m:r>
+                <w:rPr>
+                  <w:rFonts w:ascii="Cambria Math" w:hAnsi="Cambria Math"/>
+                  <w:color w:val="000000" w:themeColor="text1"/>
+                </w:rPr>
+                <m:t>p(class)</m:t>
+              </m:r>
+            </m:e>
+          </m:func>
+          <m:r>
+            <w:rPr>
+              <w:rFonts w:ascii="Cambria Math" w:hAnsi="Cambria Math"/>
+              <w:color w:val="000000" w:themeColor="text1"/>
+            </w:rPr>
+            <m:t>+</m:t>
+          </m:r>
+          <m:nary>
+            <m:naryPr>
+              <m:chr m:val="∑"/>
+              <m:limLoc m:val="undOvr"/>
+              <m:supHide m:val="1"/>
+              <m:ctrlPr>
+                <w:rPr>
+                  <w:rFonts w:ascii="Cambria Math" w:hAnsi="Cambria Math"/>
+                  <w:i/>
+                  <w:color w:val="000000" w:themeColor="text1"/>
+                </w:rPr>
+              </m:ctrlPr>
+            </m:naryPr>
+            <m:sub>
+              <m:r>
+                <w:rPr>
+                  <w:rFonts w:ascii="Cambria Math" w:hAnsi="Cambria Math"/>
+                  <w:color w:val="000000" w:themeColor="text1"/>
+                </w:rPr>
+                <m:t>i,j</m:t>
+              </m:r>
+            </m:sub>
+            <m:sup/>
+            <m:e>
+              <m:func>
+                <m:funcPr>
+                  <m:ctrlPr>
+                    <w:rPr>
+                      <w:rFonts w:ascii="Cambria Math" w:hAnsi="Cambria Math"/>
+                      <w:i/>
+                      <w:color w:val="000000" w:themeColor="text1"/>
+                    </w:rPr>
+                  </m:ctrlPr>
+                </m:funcPr>
+                <m:fName>
+                  <m:r>
+                    <m:rPr>
+                      <m:sty m:val="p"/>
+                    </m:rPr>
+                    <w:rPr>
+                      <w:rFonts w:ascii="Cambria Math" w:hAnsi="Cambria Math"/>
+                      <w:color w:val="000000" w:themeColor="text1"/>
+                    </w:rPr>
+                    <m:t>log</m:t>
+                  </m:r>
+                </m:fName>
+                <m:e>
+                  <m:r>
+                    <w:rPr>
+                      <w:rFonts w:ascii="Cambria Math" w:hAnsi="Cambria Math"/>
+                      <w:color w:val="000000" w:themeColor="text1"/>
+                    </w:rPr>
+                    <m:t>p(</m:t>
+                  </m:r>
+                  <m:sSub>
+                    <m:sSubPr>
+                      <m:ctrlPr>
+                        <w:rPr>
+                          <w:rFonts w:ascii="Cambria Math" w:hAnsi="Cambria Math"/>
+                          <w:i/>
+                          <w:color w:val="000000" w:themeColor="text1"/>
+                        </w:rPr>
+                      </m:ctrlPr>
+                    </m:sSubPr>
+                    <m:e>
+                      <m:r>
+                        <w:rPr>
+                          <w:rFonts w:ascii="Cambria Math" w:hAnsi="Cambria Math"/>
+                          <w:color w:val="000000" w:themeColor="text1"/>
+                        </w:rPr>
+                        <m:t>w</m:t>
+                      </m:r>
+                    </m:e>
+                    <m:sub>
+                      <m:r>
+                        <w:rPr>
+                          <w:rFonts w:ascii="Cambria Math" w:hAnsi="Cambria Math"/>
+                          <w:color w:val="000000" w:themeColor="text1"/>
+                        </w:rPr>
+                        <m:t>i,j</m:t>
+                      </m:r>
+                    </m:sub>
+                  </m:sSub>
+                  <m:r>
+                    <w:rPr>
+                      <w:rFonts w:ascii="Cambria Math" w:hAnsi="Cambria Math"/>
+                      <w:color w:val="000000" w:themeColor="text1"/>
+                    </w:rPr>
+                    <m:t>|class)</m:t>
+                  </m:r>
+                </m:e>
+              </m:func>
+            </m:e>
+          </m:nary>
+        </m:oMath>
+      </m:oMathPara>
+    </w:p>
+    <w:p>
+      <w:pPr>
+        <w:rPr>
+          <w:rFonts w:hint="eastAsia"/>
+          <w:color w:val="000000" w:themeColor="text1"/>
+        </w:rPr>
+      </w:pPr>
+      <w:r>
+        <w:rPr>
+          <w:rFonts w:hint="eastAsia"/>
+          <w:color w:val="000000" w:themeColor="text1"/>
+        </w:rPr>
+        <w:t xml:space="preserve">Thus, to maximize p(class|W), we need to first estimate the prior distribution p(class) and these binary variables distribution </w:t>
+      </w:r>
+      <m:oMath>
+        <m:r>
+          <w:rPr>
+            <w:rFonts w:ascii="Cambria Math" w:hAnsi="Cambria Math"/>
+            <w:color w:val="000000" w:themeColor="text1"/>
+          </w:rPr>
+          <m:t>p(</m:t>
+        </m:r>
+        <m:sSub>
+          <m:sSubPr>
+            <m:ctrlPr>
+              <w:rPr>
+                <w:rFonts w:ascii="Cambria Math" w:hAnsi="Cambria Math"/>
+                <w:i/>
+                <w:color w:val="000000" w:themeColor="text1"/>
+              </w:rPr>
+            </m:ctrlPr>
+          </m:sSubPr>
+          <m:e>
+            <m:r>
+              <w:rPr>
+                <w:rFonts w:ascii="Cambria Math" w:hAnsi="Cambria Math"/>
+                <w:color w:val="000000" w:themeColor="text1"/>
+              </w:rPr>
+              <m:t>w</m:t>
+            </m:r>
+          </m:e>
+          <m:sub>
+            <m:r>
+              <w:rPr>
+                <w:rFonts w:ascii="Cambria Math" w:hAnsi="Cambria Math"/>
+                <w:color w:val="000000" w:themeColor="text1"/>
+              </w:rPr>
+              <m:t>i,j</m:t>
+            </m:r>
+          </m:sub>
+        </m:sSub>
+        <m:r>
+          <w:rPr>
+            <w:rFonts w:ascii="Cambria Math" w:hAnsi="Cambria Math"/>
+            <w:color w:val="000000" w:themeColor="text1"/>
+          </w:rPr>
+          <m:t>|class)</m:t>
+        </m:r>
+      </m:oMath>
+      <w:r>
+        <w:rPr>
+          <w:rFonts w:hint="eastAsia"/>
+          <w:color w:val="000000" w:themeColor="text1"/>
+        </w:rPr>
+        <w:t xml:space="preserve"> using ML estimation.</w:t>
+      </w:r>
+    </w:p>
+    <w:p>
+      <w:pPr>
+        <w:rPr>
+          <w:rFonts w:hint="eastAsia"/>
+          <w:color w:val="000000" w:themeColor="text1"/>
+        </w:rPr>
+      </w:pPr>
+      <m:oMathPara>
+        <m:oMath>
+          <m:r>
+            <m:rPr>
+              <m:sty m:val="p"/>
+            </m:rPr>
+            <w:rPr>
+              <w:rFonts w:ascii="Cambria Math" w:hAnsi="Cambria Math"/>
+              <w:color w:val="000000" w:themeColor="text1"/>
+            </w:rPr>
+            <m:t>p</m:t>
+          </m:r>
+          <m:d>
+            <m:dPr>
+              <m:ctrlPr>
+                <w:rPr>
+                  <w:rFonts w:ascii="Cambria Math" w:hAnsi="Cambria Math"/>
+                  <w:color w:val="000000" w:themeColor="text1"/>
+                </w:rPr>
+              </m:ctrlPr>
+            </m:dPr>
+            <m:e>
+              <m:r>
+                <m:rPr>
+                  <m:sty m:val="p"/>
+                </m:rPr>
+                <w:rPr>
+                  <w:rFonts w:ascii="Cambria Math" w:hAnsi="Cambria Math"/>
+                  <w:color w:val="000000" w:themeColor="text1"/>
+                </w:rPr>
+                <m:t>class</m:t>
+              </m:r>
+            </m:e>
+          </m:d>
+          <m:r>
+            <m:rPr>
+              <m:sty m:val="p"/>
+            </m:rPr>
+            <w:rPr>
+              <w:rFonts w:ascii="Cambria Math" w:hAnsi="Cambria Math"/>
+              <w:color w:val="000000" w:themeColor="text1"/>
+            </w:rPr>
+            <m:t>=</m:t>
+          </m:r>
+          <m:f>
+            <m:fPr>
+              <m:ctrlPr>
+                <w:rPr>
+                  <w:rFonts w:ascii="Cambria Math" w:hAnsi="Cambria Math"/>
+                  <w:color w:val="000000" w:themeColor="text1"/>
+                </w:rPr>
+              </m:ctrlPr>
+            </m:fPr>
+            <m:num>
+              <m:r>
+                <w:rPr>
+                  <w:rFonts w:ascii="Cambria Math" w:hAnsi="Cambria Math"/>
+                  <w:color w:val="000000" w:themeColor="text1"/>
+                </w:rPr>
+                <m:t># of data in this class</m:t>
+              </m:r>
+            </m:num>
+            <m:den>
+              <m:r>
+                <w:rPr>
+                  <w:rFonts w:ascii="Cambria Math" w:hAnsi="Cambria Math"/>
+                  <w:color w:val="000000" w:themeColor="text1"/>
+                </w:rPr>
+                <m:t>total # of data</m:t>
+              </m:r>
+            </m:den>
+          </m:f>
+        </m:oMath>
+      </m:oMathPara>
+    </w:p>
+    <w:p>
+      <w:pPr>
+        <w:rPr>
+          <w:rFonts w:hint="eastAsia"/>
+          <w:color w:val="000000" w:themeColor="text1"/>
+        </w:rPr>
+      </w:pPr>
+      <w:r>
+        <w:rPr>
+          <w:rFonts w:hint="eastAsia"/>
+          <w:color w:val="000000" w:themeColor="text1"/>
+        </w:rPr>
+        <w:t>To estimate</w:t>
+      </w:r>
+      <m:oMath>
+        <m:r>
+          <w:rPr>
+            <w:rFonts w:ascii="Cambria Math" w:hAnsi="Cambria Math"/>
+            <w:color w:val="000000" w:themeColor="text1"/>
+          </w:rPr>
+          <m:t xml:space="preserve"> </m:t>
+        </m:r>
+        <m:r>
+          <w:rPr>
+            <w:rFonts w:ascii="Cambria Math" w:hAnsi="Cambria Math"/>
+            <w:color w:val="000000" w:themeColor="text1"/>
+          </w:rPr>
+          <m:t>p(</m:t>
+        </m:r>
+        <m:sSub>
+          <m:sSubPr>
+            <m:ctrlPr>
+              <w:rPr>
+                <w:rFonts w:ascii="Cambria Math" w:hAnsi="Cambria Math"/>
+                <w:i/>
+                <w:color w:val="000000" w:themeColor="text1"/>
+              </w:rPr>
+            </m:ctrlPr>
+          </m:sSubPr>
+          <m:e>
+            <m:r>
+              <w:rPr>
+                <w:rFonts w:ascii="Cambria Math" w:hAnsi="Cambria Math"/>
+                <w:color w:val="000000" w:themeColor="text1"/>
+              </w:rPr>
+              <m:t>w</m:t>
+            </m:r>
+          </m:e>
+          <m:sub>
+            <m:r>
+              <w:rPr>
+                <w:rFonts w:ascii="Cambria Math" w:hAnsi="Cambria Math"/>
+                <w:color w:val="000000" w:themeColor="text1"/>
+              </w:rPr>
+              <m:t>i,j</m:t>
+            </m:r>
+          </m:sub>
+        </m:sSub>
+        <m:r>
+          <w:rPr>
+            <w:rFonts w:ascii="Cambria Math" w:hAnsi="Cambria Math"/>
+            <w:color w:val="000000" w:themeColor="text1"/>
+          </w:rPr>
+          <m:t>|class)</m:t>
+        </m:r>
+      </m:oMath>
+      <w:r>
+        <w:rPr>
+          <w:rFonts w:hint="eastAsia"/>
+          <w:color w:val="000000" w:themeColor="text1"/>
+        </w:rPr>
+        <w:t xml:space="preserve">, we need to implement Laplace smoothing method to avoid 0 appearing. Here we set Laplace smoothing constant as 0.5 and 1. </w:t>
+      </w:r>
+      <w:r>
+        <w:rPr>
+          <w:rFonts w:hint="eastAsia"/>
+          <w:color w:val="000000" w:themeColor="text1"/>
+        </w:rPr>
+        <w:t xml:space="preserve">Since this is a binary problem, </w:t>
+      </w:r>
+      <w:r>
+        <w:rPr>
+          <w:color w:val="000000" w:themeColor="text1"/>
+        </w:rPr>
+        <w:t>‘</w:t>
+      </w:r>
+      <w:r>
+        <w:rPr>
+          <w:rFonts w:hint="eastAsia"/>
+          <w:color w:val="000000" w:themeColor="text1"/>
+        </w:rPr>
+        <w:t>%</w:t>
+      </w:r>
+      <w:r>
+        <w:rPr>
+          <w:color w:val="000000" w:themeColor="text1"/>
+        </w:rPr>
+        <w:t>’</w:t>
+      </w:r>
+      <w:r>
+        <w:rPr>
+          <w:rFonts w:hint="eastAsia"/>
+          <w:color w:val="000000" w:themeColor="text1"/>
+        </w:rPr>
+        <w:t xml:space="preserve"> and </w:t>
+      </w:r>
+      <w:r>
+        <w:rPr>
+          <w:color w:val="000000" w:themeColor="text1"/>
+        </w:rPr>
+        <w:t>‘</w:t>
+      </w:r>
+      <w:r>
+        <w:rPr>
+          <w:rFonts w:hint="eastAsia"/>
+          <w:color w:val="000000" w:themeColor="text1"/>
+        </w:rPr>
+        <w:t xml:space="preserve"> </w:t>
+      </w:r>
+      <w:r>
+        <w:rPr>
+          <w:color w:val="000000" w:themeColor="text1"/>
+        </w:rPr>
+        <w:t>’</w:t>
+      </w:r>
+      <w:r>
+        <w:rPr>
+          <w:rFonts w:hint="eastAsia"/>
+          <w:color w:val="000000" w:themeColor="text1"/>
+        </w:rPr>
+        <w:t xml:space="preserve"> take half and half. These constants make sense. </w:t>
+      </w:r>
+      <w:r>
+        <w:rPr>
+          <w:rFonts w:hint="eastAsia"/>
+          <w:color w:val="000000" w:themeColor="text1"/>
+        </w:rPr>
+        <w:t>Then we have</w:t>
+      </w:r>
+    </w:p>
+    <w:p>
+      <w:pPr>
+        <w:rPr>
+          <w:rFonts w:hint="eastAsia"/>
+          <w:color w:val="000000" w:themeColor="text1"/>
+        </w:rPr>
+      </w:pPr>
+      <m:oMathPara>
+        <m:oMath>
+          <m:r>
+            <w:rPr>
+              <w:rFonts w:ascii="Cambria Math" w:hAnsi="Cambria Math"/>
+              <w:color w:val="000000" w:themeColor="text1"/>
+            </w:rPr>
+            <m:t>p</m:t>
+          </m:r>
+          <m:d>
+            <m:dPr>
+              <m:ctrlPr>
+                <w:rPr>
+                  <w:rFonts w:ascii="Cambria Math" w:hAnsi="Cambria Math"/>
+                  <w:i/>
+                  <w:color w:val="000000" w:themeColor="text1"/>
+                </w:rPr>
+              </m:ctrlPr>
+            </m:dPr>
+            <m:e>
+              <m:sSub>
+                <m:sSubPr>
+                  <m:ctrlPr>
+                    <w:rPr>
+                      <w:rFonts w:ascii="Cambria Math" w:hAnsi="Cambria Math"/>
+                      <w:i/>
+                      <w:color w:val="000000" w:themeColor="text1"/>
+                    </w:rPr>
+                  </m:ctrlPr>
+                </m:sSubPr>
+                <m:e>
+                  <m:r>
+                    <w:rPr>
+                      <w:rFonts w:ascii="Cambria Math" w:hAnsi="Cambria Math"/>
+                      <w:color w:val="000000" w:themeColor="text1"/>
+                    </w:rPr>
+                    <m:t>w</m:t>
+                  </m:r>
+                </m:e>
+                <m:sub>
+                  <m:r>
+                    <w:rPr>
+                      <w:rFonts w:ascii="Cambria Math" w:hAnsi="Cambria Math"/>
+                      <w:color w:val="000000" w:themeColor="text1"/>
+                    </w:rPr>
+                    <m:t>i,j</m:t>
+                  </m:r>
+                </m:sub>
+              </m:sSub>
+              <m:r>
+                <w:rPr>
+                  <w:rFonts w:ascii="Cambria Math" w:hAnsi="Cambria Math"/>
+                  <w:color w:val="000000" w:themeColor="text1"/>
+                </w:rPr>
+                <m:t>=%</m:t>
+              </m:r>
+            </m:e>
+            <m:e>
+              <m:r>
+                <w:rPr>
+                  <w:rFonts w:ascii="Cambria Math" w:hAnsi="Cambria Math"/>
+                  <w:color w:val="000000" w:themeColor="text1"/>
+                </w:rPr>
+                <m:t>class</m:t>
+              </m:r>
+            </m:e>
+          </m:d>
+          <m:r>
+            <m:rPr>
+              <m:sty m:val="p"/>
+            </m:rPr>
+            <w:rPr>
+              <w:rFonts w:ascii="Cambria Math" w:hAnsi="Cambria Math"/>
+              <w:color w:val="000000" w:themeColor="text1"/>
+            </w:rPr>
+            <m:t>=</m:t>
+          </m:r>
+          <m:f>
+            <m:fPr>
+              <m:ctrlPr>
+                <w:rPr>
+                  <w:rFonts w:ascii="Cambria Math" w:hAnsi="Cambria Math"/>
+                  <w:color w:val="000000" w:themeColor="text1"/>
+                </w:rPr>
+              </m:ctrlPr>
+            </m:fPr>
+            <m:num>
+              <m:r>
+                <w:rPr>
+                  <w:rFonts w:ascii="Cambria Math" w:hAnsi="Cambria Math"/>
+                  <w:color w:val="000000" w:themeColor="text1"/>
+                </w:rPr>
+                <m:t xml:space="preserve"># of % at position </m:t>
+              </m:r>
+              <m:d>
+                <m:dPr>
+                  <m:ctrlPr>
+                    <w:rPr>
+                      <w:rFonts w:ascii="Cambria Math" w:hAnsi="Cambria Math"/>
+                      <w:i/>
+                      <w:color w:val="000000" w:themeColor="text1"/>
+                    </w:rPr>
+                  </m:ctrlPr>
+                </m:dPr>
+                <m:e>
+                  <m:r>
+                    <w:rPr>
+                      <w:rFonts w:ascii="Cambria Math" w:hAnsi="Cambria Math"/>
+                      <w:color w:val="000000" w:themeColor="text1"/>
+                    </w:rPr>
+                    <m:t>i,j</m:t>
+                  </m:r>
+                </m:e>
+              </m:d>
+              <m:r>
+                <w:rPr>
+                  <w:rFonts w:ascii="Cambria Math" w:hAnsi="Cambria Math"/>
+                  <w:color w:val="000000" w:themeColor="text1"/>
+                </w:rPr>
+                <m:t xml:space="preserve"> in this class+0.5</m:t>
+              </m:r>
+            </m:num>
+            <m:den>
+              <m:r>
+                <w:rPr>
+                  <w:rFonts w:ascii="Cambria Math" w:hAnsi="Cambria Math"/>
+                  <w:color w:val="000000" w:themeColor="text1"/>
+                </w:rPr>
+                <m:t>totol # of data in this class+1</m:t>
+              </m:r>
+            </m:den>
+          </m:f>
+        </m:oMath>
+      </m:oMathPara>
+    </w:p>
+    <w:p>
+      <w:pPr>
+        <w:rPr>
+          <w:rFonts w:hint="eastAsia"/>
+          <w:color w:val="000000" w:themeColor="text1"/>
+        </w:rPr>
+      </w:pPr>
+      <w:r>
+        <w:rPr>
+          <w:rFonts w:hint="eastAsia"/>
+          <w:color w:val="000000" w:themeColor="text1"/>
+        </w:rPr>
+        <w:t>and</w:t>
+      </w:r>
+    </w:p>
+    <w:p>
+      <w:pPr>
+        <w:rPr>
+          <w:rFonts w:hint="eastAsia"/>
+          <w:color w:val="000000" w:themeColor="text1"/>
+        </w:rPr>
+      </w:pPr>
+      <m:oMathPara>
+        <m:oMath>
+          <m:r>
+            <w:rPr>
+              <w:rFonts w:ascii="Cambria Math" w:hAnsi="Cambria Math"/>
+              <w:color w:val="000000" w:themeColor="text1"/>
+            </w:rPr>
+            <m:t>p</m:t>
+          </m:r>
+          <m:d>
+            <m:dPr>
+              <m:ctrlPr>
+                <w:rPr>
+                  <w:rFonts w:ascii="Cambria Math" w:hAnsi="Cambria Math"/>
+                  <w:i/>
+                  <w:color w:val="000000" w:themeColor="text1"/>
+                </w:rPr>
+              </m:ctrlPr>
+            </m:dPr>
+            <m:e>
+              <m:sSub>
+                <m:sSubPr>
+                  <m:ctrlPr>
+                    <w:rPr>
+                      <w:rFonts w:ascii="Cambria Math" w:hAnsi="Cambria Math"/>
+                      <w:i/>
+                      <w:color w:val="000000" w:themeColor="text1"/>
+                    </w:rPr>
+                  </m:ctrlPr>
+                </m:sSubPr>
+                <m:e>
+                  <m:r>
+                    <w:rPr>
+                      <w:rFonts w:ascii="Cambria Math" w:hAnsi="Cambria Math"/>
+                      <w:color w:val="000000" w:themeColor="text1"/>
+                    </w:rPr>
+                    <m:t>w</m:t>
+                  </m:r>
+                </m:e>
+                <m:sub>
+                  <m:r>
+                    <w:rPr>
+                      <w:rFonts w:ascii="Cambria Math" w:hAnsi="Cambria Math"/>
+                      <w:color w:val="000000" w:themeColor="text1"/>
+                    </w:rPr>
+                    <m:t>i,j</m:t>
+                  </m:r>
+                </m:sub>
+              </m:sSub>
+              <m:sSup>
+                <m:sSupPr>
+                  <m:ctrlPr>
+                    <w:rPr>
+                      <w:rFonts w:ascii="Cambria Math" w:hAnsi="Cambria Math"/>
+                      <w:i/>
+                      <w:color w:val="000000" w:themeColor="text1"/>
+                    </w:rPr>
+                  </m:ctrlPr>
+                </m:sSupPr>
+                <m:e>
+                  <m:r>
+                    <w:rPr>
+                      <w:rFonts w:ascii="Cambria Math" w:hAnsi="Cambria Math"/>
+                      <w:color w:val="000000" w:themeColor="text1"/>
+                    </w:rPr>
+                    <m:t>=</m:t>
+                  </m:r>
+                </m:e>
+                <m:sup>
+                  <m:r>
+                    <w:rPr>
+                      <w:rFonts w:ascii="Cambria Math" w:hAnsi="Cambria Math"/>
+                      <w:color w:val="000000" w:themeColor="text1"/>
+                    </w:rPr>
+                    <m:t>'</m:t>
+                  </m:r>
+                </m:sup>
+              </m:sSup>
+              <m:r>
+                <w:rPr>
+                  <w:rFonts w:ascii="Cambria Math" w:hAnsi="Cambria Math"/>
+                  <w:color w:val="000000" w:themeColor="text1"/>
+                </w:rPr>
+                <m:t>'</m:t>
+              </m:r>
+            </m:e>
+            <m:e>
+              <m:r>
+                <w:rPr>
+                  <w:rFonts w:ascii="Cambria Math" w:hAnsi="Cambria Math"/>
+                  <w:color w:val="000000" w:themeColor="text1"/>
+                </w:rPr>
+                <m:t>class</m:t>
+              </m:r>
+            </m:e>
+          </m:d>
+          <m:r>
+            <m:rPr>
+              <m:sty m:val="p"/>
+            </m:rPr>
+            <w:rPr>
+              <w:rFonts w:ascii="Cambria Math" w:hAnsi="Cambria Math"/>
+              <w:color w:val="000000" w:themeColor="text1"/>
+            </w:rPr>
+            <m:t>=</m:t>
+          </m:r>
+          <m:r>
+            <m:rPr>
+              <m:sty m:val="p"/>
+            </m:rPr>
+            <w:rPr>
+              <w:rFonts w:ascii="Cambria Math" w:hAnsi="Cambria Math"/>
+              <w:color w:val="000000" w:themeColor="text1"/>
+            </w:rPr>
+            <m:t>1-</m:t>
+          </m:r>
+          <m:r>
+            <w:rPr>
+              <w:rFonts w:ascii="Cambria Math" w:hAnsi="Cambria Math"/>
+              <w:color w:val="000000" w:themeColor="text1"/>
+            </w:rPr>
+            <m:t>p</m:t>
+          </m:r>
+          <m:d>
+            <m:dPr>
+              <m:ctrlPr>
+                <w:rPr>
+                  <w:rFonts w:ascii="Cambria Math" w:hAnsi="Cambria Math"/>
+                  <w:i/>
+                  <w:color w:val="000000" w:themeColor="text1"/>
+                </w:rPr>
+              </m:ctrlPr>
+            </m:dPr>
+            <m:e>
+              <m:sSub>
+                <m:sSubPr>
+                  <m:ctrlPr>
+                    <w:rPr>
+                      <w:rFonts w:ascii="Cambria Math" w:hAnsi="Cambria Math"/>
+                      <w:i/>
+                      <w:color w:val="000000" w:themeColor="text1"/>
+                    </w:rPr>
+                  </m:ctrlPr>
+                </m:sSubPr>
+                <m:e>
+                  <m:r>
+                    <w:rPr>
+                      <w:rFonts w:ascii="Cambria Math" w:hAnsi="Cambria Math"/>
+                      <w:color w:val="000000" w:themeColor="text1"/>
+                    </w:rPr>
+                    <m:t>w</m:t>
+                  </m:r>
+                </m:e>
+                <m:sub>
+                  <m:r>
+                    <w:rPr>
+                      <w:rFonts w:ascii="Cambria Math" w:hAnsi="Cambria Math"/>
+                      <w:color w:val="000000" w:themeColor="text1"/>
+                    </w:rPr>
+                    <m:t>i,j</m:t>
+                  </m:r>
+                </m:sub>
+              </m:sSub>
+              <m:r>
+                <w:rPr>
+                  <w:rFonts w:ascii="Cambria Math" w:hAnsi="Cambria Math"/>
+                  <w:color w:val="000000" w:themeColor="text1"/>
+                </w:rPr>
+                <m:t>=%</m:t>
+              </m:r>
+            </m:e>
+            <m:e>
+              <m:r>
+                <w:rPr>
+                  <w:rFonts w:ascii="Cambria Math" w:hAnsi="Cambria Math"/>
+                  <w:color w:val="000000" w:themeColor="text1"/>
+                </w:rPr>
+                <m:t>class</m:t>
+              </m:r>
+            </m:e>
+          </m:d>
+        </m:oMath>
+      </m:oMathPara>
+    </w:p>
+    <w:p>
+      <w:pPr>
+        <w:rPr>
+          <w:rFonts w:hint="eastAsia"/>
+          <w:color w:val="000000" w:themeColor="text1"/>
+        </w:rPr>
+      </w:pPr>
+    </w:p>
+    <w:p>
+      <w:pPr>
+        <w:rPr>
+          <w:rFonts w:hint="eastAsia"/>
+          <w:color w:val="000000" w:themeColor="text1"/>
+        </w:rPr>
+      </w:pPr>
+      <w:r>
+        <w:rPr>
+          <w:rFonts w:hint="eastAsia"/>
+          <w:color w:val="000000" w:themeColor="text1"/>
+        </w:rPr>
+        <w:t>To test the result, we compute p(yes|W) and p(no|W) seperately and choose the bigger one.</w:t>
+      </w:r>
+    </w:p>
+    <w:p>
+      <w:pPr>
+        <w:rPr>
+          <w:rFonts w:hint="eastAsia"/>
+          <w:color w:val="000000" w:themeColor="text1"/>
+        </w:rPr>
+      </w:pPr>
+      <w:r>
+        <w:rPr>
+          <w:rFonts w:hint="eastAsia"/>
+          <w:color w:val="000000" w:themeColor="text1"/>
+        </w:rPr>
+        <w:t xml:space="preserve">The complete code is in </w:t>
+      </w:r>
+      <w:r>
+        <w:rPr>
+          <w:color w:val="000000" w:themeColor="text1"/>
+        </w:rPr>
+        <w:t>‘</w:t>
+      </w:r>
+      <w:r>
+        <w:rPr>
+          <w:rFonts w:hint="eastAsia"/>
+          <w:color w:val="000000" w:themeColor="text1"/>
+        </w:rPr>
+        <w:t>2.1/classification.py</w:t>
+      </w:r>
+      <w:r>
+        <w:rPr>
+          <w:color w:val="000000" w:themeColor="text1"/>
+        </w:rPr>
+        <w:t>’</w:t>
+      </w:r>
+      <w:r>
+        <w:rPr>
+          <w:rFonts w:hint="eastAsia"/>
+          <w:color w:val="000000" w:themeColor="text1"/>
+        </w:rPr>
+        <w:t>.</w:t>
+      </w:r>
+    </w:p>
+    <w:p>
+      <w:pPr>
+        <w:rPr>
+          <w:rFonts w:hint="eastAsia"/>
+          <w:color w:val="000000" w:themeColor="text1"/>
+        </w:rPr>
+      </w:pPr>
+    </w:p>
+    <w:p>
+      <w:pPr>
+        <w:rPr>
+          <w:rFonts w:hint="eastAsia"/>
+          <w:color w:val="000000" w:themeColor="text1"/>
+        </w:rPr>
+      </w:pPr>
+      <w:r>
+        <w:rPr>
+          <w:rFonts w:hint="eastAsia"/>
+          <w:color w:val="000000" w:themeColor="text1"/>
+        </w:rPr>
+        <w:t xml:space="preserve">(2) </w:t>
+      </w:r>
+      <w:r>
+        <w:rPr>
+          <w:rFonts w:hint="eastAsia"/>
+          <w:b/>
+          <w:color w:val="000000" w:themeColor="text1"/>
+        </w:rPr>
+        <w:t>Result</w:t>
+      </w:r>
+    </w:p>
+    <w:p>
+      <w:pPr>
+        <w:rPr>
+          <w:rFonts w:hint="eastAsia"/>
+          <w:color w:val="000000" w:themeColor="text1"/>
+        </w:rPr>
+      </w:pPr>
+      <w:r>
+        <w:rPr>
+          <w:rFonts w:hint="eastAsia"/>
+          <w:color w:val="000000" w:themeColor="text1"/>
+        </w:rPr>
+        <w:t>confusion matrix</w:t>
+      </w:r>
+    </w:p>
+    <w:tbl>
+      <w:tblPr>
+        <w:tblStyle w:val="TableGrid"/>
+        <w:tblW w:w="0" w:type="auto"/>
+        <w:tblLook w:val="04A0" w:firstRow="1" w:lastRow="0" w:firstColumn="1" w:lastColumn="0" w:noHBand="0" w:noVBand="1"/>
+      </w:tblPr>
+      <w:tblGrid>
+        <w:gridCol w:w="2763"/>
+        <w:gridCol w:w="2763"/>
+        <w:gridCol w:w="2764"/>
+      </w:tblGrid>
+      <w:tr>
+        <w:tc>
+          <w:tcPr>
+            <w:tcW w:w="2763" w:type="dxa"/>
+          </w:tcPr>
+          <w:p>
+            <w:pPr>
+              <w:rPr>
+                <w:rFonts w:hint="eastAsia"/>
+                <w:color w:val="000000" w:themeColor="text1"/>
+              </w:rPr>
+            </w:pPr>
+          </w:p>
+        </w:tc>
+        <w:tc>
+          <w:tcPr>
+            <w:tcW w:w="2763" w:type="dxa"/>
+          </w:tcPr>
+          <w:p>
+            <w:pPr>
+              <w:rPr>
+                <w:rFonts w:hint="eastAsia"/>
+                <w:color w:val="000000" w:themeColor="text1"/>
+              </w:rPr>
+            </w:pPr>
+            <w:r>
+              <w:rPr>
+                <w:rFonts w:hint="eastAsia"/>
+                <w:color w:val="000000" w:themeColor="text1"/>
+              </w:rPr>
+              <w:t>yes</w:t>
+            </w:r>
+          </w:p>
+        </w:tc>
+        <w:tc>
+          <w:tcPr>
+            <w:tcW w:w="2764" w:type="dxa"/>
+          </w:tcPr>
+          <w:p>
+            <w:pPr>
+              <w:rPr>
+                <w:rFonts w:hint="eastAsia"/>
+                <w:color w:val="000000" w:themeColor="text1"/>
+              </w:rPr>
+            </w:pPr>
+            <w:r>
+              <w:rPr>
+                <w:color w:val="000000" w:themeColor="text1"/>
+              </w:rPr>
+              <w:t>no</w:t>
+            </w:r>
+          </w:p>
+        </w:tc>
+      </w:tr>
+      <w:tr>
+        <w:tc>
+          <w:tcPr>
+            <w:tcW w:w="2763" w:type="dxa"/>
+          </w:tcPr>
+          <w:p>
+            <w:pPr>
+              <w:rPr>
+                <w:rFonts w:hint="eastAsia"/>
+                <w:color w:val="000000" w:themeColor="text1"/>
+              </w:rPr>
+            </w:pPr>
+            <w:r>
+              <w:rPr>
+                <w:rFonts w:hint="eastAsia"/>
+                <w:color w:val="000000" w:themeColor="text1"/>
+              </w:rPr>
+              <w:t>yes</w:t>
+            </w:r>
+          </w:p>
+        </w:tc>
+        <w:tc>
+          <w:tcPr>
+            <w:tcW w:w="2763" w:type="dxa"/>
+          </w:tcPr>
+          <w:p>
+            <w:pPr>
+              <w:rPr>
+                <w:rFonts w:hint="eastAsia"/>
+                <w:color w:val="000000" w:themeColor="text1"/>
+              </w:rPr>
+            </w:pPr>
+            <w:r>
+              <w:rPr>
+                <w:rFonts w:hint="eastAsia"/>
+                <w:color w:val="000000" w:themeColor="text1"/>
+              </w:rPr>
+              <w:t>0.98</w:t>
+            </w:r>
+          </w:p>
+        </w:tc>
+        <w:tc>
+          <w:tcPr>
+            <w:tcW w:w="2764" w:type="dxa"/>
+          </w:tcPr>
+          <w:p>
+            <w:pPr>
+              <w:rPr>
+                <w:rFonts w:hint="eastAsia"/>
+                <w:color w:val="000000" w:themeColor="text1"/>
+              </w:rPr>
+            </w:pPr>
+            <w:r>
+              <w:rPr>
+                <w:rFonts w:hint="eastAsia"/>
+                <w:color w:val="000000" w:themeColor="text1"/>
+              </w:rPr>
+              <w:t>0.02</w:t>
+            </w:r>
+          </w:p>
+        </w:tc>
+      </w:tr>
+      <w:tr>
+        <w:tc>
+          <w:tcPr>
+            <w:tcW w:w="2763" w:type="dxa"/>
+          </w:tcPr>
+          <w:p>
+            <w:pPr>
+              <w:rPr>
+                <w:rFonts w:hint="eastAsia"/>
+                <w:color w:val="000000" w:themeColor="text1"/>
+              </w:rPr>
+            </w:pPr>
+            <w:r>
+              <w:rPr>
+                <w:rFonts w:hint="eastAsia"/>
+                <w:color w:val="000000" w:themeColor="text1"/>
+              </w:rPr>
+              <w:t>no</w:t>
+            </w:r>
+          </w:p>
+        </w:tc>
+        <w:tc>
+          <w:tcPr>
+            <w:tcW w:w="2763" w:type="dxa"/>
+          </w:tcPr>
+          <w:p>
+            <w:pPr>
+              <w:rPr>
+                <w:rFonts w:hint="eastAsia"/>
+                <w:color w:val="000000" w:themeColor="text1"/>
+              </w:rPr>
+            </w:pPr>
+            <w:r>
+              <w:rPr>
+                <w:rFonts w:hint="eastAsia"/>
+                <w:color w:val="000000" w:themeColor="text1"/>
+              </w:rPr>
+              <w:t>0.06</w:t>
+            </w:r>
+          </w:p>
+        </w:tc>
+        <w:tc>
+          <w:tcPr>
+            <w:tcW w:w="2764" w:type="dxa"/>
+          </w:tcPr>
+          <w:p>
+            <w:pPr>
+              <w:rPr>
+                <w:rFonts w:hint="eastAsia"/>
+                <w:color w:val="000000" w:themeColor="text1"/>
+              </w:rPr>
+            </w:pPr>
+            <w:r>
+              <w:rPr>
+                <w:rFonts w:hint="eastAsia"/>
+                <w:color w:val="000000" w:themeColor="text1"/>
+              </w:rPr>
+              <w:t>0.94</w:t>
+            </w:r>
+          </w:p>
+        </w:tc>
+      </w:tr>
+    </w:tbl>
+    <w:p>
+      <w:pPr>
+        <w:rPr>
+          <w:rFonts w:hint="eastAsia"/>
+          <w:color w:val="000000" w:themeColor="text1"/>
+        </w:rPr>
+      </w:pPr>
+    </w:p>
+    <w:p>
+      <w:pPr>
+        <w:rPr>
+          <w:rFonts w:hint="eastAsia"/>
+          <w:color w:val="000000" w:themeColor="text1"/>
+        </w:rPr>
+      </w:pPr>
+      <w:r>
+        <w:rPr>
+          <w:rFonts w:hint="eastAsia"/>
+          <w:color w:val="000000" w:themeColor="text1"/>
+        </w:rPr>
+        <w:t xml:space="preserve">2. </w:t>
+      </w:r>
+    </w:p>
+    <w:p>
+      <w:pPr>
+        <w:rPr>
+          <w:rFonts w:hint="eastAsia"/>
+          <w:color w:val="000000" w:themeColor="text1"/>
+        </w:rPr>
+      </w:pPr>
+      <w:r>
+        <w:rPr>
+          <w:rFonts w:hint="eastAsia"/>
+          <w:color w:val="000000" w:themeColor="text1"/>
+        </w:rPr>
+        <w:t xml:space="preserve">(1) </w:t>
+      </w:r>
+      <w:r>
+        <w:rPr>
+          <w:rFonts w:hint="eastAsia"/>
+          <w:b/>
+          <w:color w:val="000000" w:themeColor="text1"/>
+        </w:rPr>
+        <w:t>Implementation</w:t>
+      </w:r>
+    </w:p>
+    <w:p>
+      <w:pPr>
+        <w:rPr>
+          <w:rFonts w:hint="eastAsia"/>
+          <w:color w:val="000000" w:themeColor="text1"/>
+        </w:rPr>
+      </w:pPr>
+      <w:r>
+        <w:rPr>
+          <w:rFonts w:hint="eastAsia"/>
+          <w:color w:val="000000" w:themeColor="text1"/>
+        </w:rPr>
+        <w:t xml:space="preserve">In this part, we need to classifier 5 digits. It is similar to 2.1 when we use </w:t>
+      </w:r>
+      <w:r>
+        <w:rPr>
+          <w:color w:val="000000" w:themeColor="text1"/>
+        </w:rPr>
+        <w:t>Naïve</w:t>
+      </w:r>
+      <w:r>
+        <w:rPr>
+          <w:rFonts w:hint="eastAsia"/>
+          <w:color w:val="000000" w:themeColor="text1"/>
+        </w:rPr>
+        <w:t xml:space="preserve"> Bayes classification based on Bernoulli distribution. The only difference is that there are 5 classes in 2.2. Thus, we still have</w:t>
+      </w:r>
+    </w:p>
+    <w:p>
+      <w:pPr>
+        <w:rPr>
+          <w:rFonts w:hint="eastAsia"/>
+          <w:color w:val="000000" w:themeColor="text1"/>
+        </w:rPr>
+      </w:pPr>
+      <m:oMathPara>
+        <m:oMath>
+          <m:func>
+            <m:funcPr>
+              <m:ctrlPr>
+                <w:rPr>
+                  <w:rFonts w:ascii="Cambria Math" w:hAnsi="Cambria Math"/>
+                  <w:color w:val="000000" w:themeColor="text1"/>
+                </w:rPr>
+              </m:ctrlPr>
+            </m:funcPr>
+            <m:fName>
+              <m:r>
+                <m:rPr>
+                  <m:sty m:val="p"/>
+                </m:rPr>
+                <w:rPr>
+                  <w:rFonts w:ascii="Cambria Math" w:hAnsi="Cambria Math"/>
+                  <w:color w:val="000000" w:themeColor="text1"/>
+                </w:rPr>
+                <m:t>log</m:t>
+              </m:r>
+            </m:fName>
+            <m:e>
+              <m:r>
+                <w:rPr>
+                  <w:rFonts w:ascii="Cambria Math" w:hAnsi="Cambria Math"/>
+                  <w:color w:val="000000" w:themeColor="text1"/>
+                </w:rPr>
+                <m:t>p</m:t>
+              </m:r>
+              <m:d>
+                <m:dPr>
+                  <m:ctrlPr>
+                    <w:rPr>
+                      <w:rFonts w:ascii="Cambria Math" w:hAnsi="Cambria Math"/>
+                      <w:i/>
+                      <w:color w:val="000000" w:themeColor="text1"/>
+                    </w:rPr>
+                  </m:ctrlPr>
+                </m:dPr>
+                <m:e>
+                  <m:r>
+                    <w:rPr>
+                      <w:rFonts w:ascii="Cambria Math" w:hAnsi="Cambria Math"/>
+                      <w:color w:val="000000" w:themeColor="text1"/>
+                    </w:rPr>
+                    <m:t>class</m:t>
+                  </m:r>
+                </m:e>
+                <m:e>
+                  <m:r>
+                    <w:rPr>
+                      <w:rFonts w:ascii="Cambria Math" w:hAnsi="Cambria Math"/>
+                      <w:color w:val="000000" w:themeColor="text1"/>
+                    </w:rPr>
+                    <m:t>W</m:t>
+                  </m:r>
+                </m:e>
+              </m:d>
+            </m:e>
+          </m:func>
+          <m:r>
+            <w:rPr>
+              <w:rFonts w:ascii="Cambria Math" w:hAnsi="Cambria Math"/>
+              <w:color w:val="000000" w:themeColor="text1"/>
+            </w:rPr>
+            <m:t>=</m:t>
+          </m:r>
+          <m:func>
+            <m:funcPr>
+              <m:ctrlPr>
+                <w:rPr>
+                  <w:rFonts w:ascii="Cambria Math" w:hAnsi="Cambria Math"/>
+                  <w:i/>
+                  <w:color w:val="000000" w:themeColor="text1"/>
+                </w:rPr>
+              </m:ctrlPr>
+            </m:funcPr>
+            <m:fName>
+              <m:r>
+                <m:rPr>
+                  <m:sty m:val="p"/>
+                </m:rPr>
+                <w:rPr>
+                  <w:rFonts w:ascii="Cambria Math" w:hAnsi="Cambria Math"/>
+                  <w:color w:val="000000" w:themeColor="text1"/>
+                </w:rPr>
+                <m:t>log</m:t>
+              </m:r>
+            </m:fName>
+            <m:e>
+              <m:r>
+                <w:rPr>
+                  <w:rFonts w:ascii="Cambria Math" w:hAnsi="Cambria Math"/>
+                  <w:color w:val="000000" w:themeColor="text1"/>
+                </w:rPr>
+                <m:t>p(class)</m:t>
+              </m:r>
+            </m:e>
+          </m:func>
+          <m:r>
+            <w:rPr>
+              <w:rFonts w:ascii="Cambria Math" w:hAnsi="Cambria Math"/>
+              <w:color w:val="000000" w:themeColor="text1"/>
+            </w:rPr>
+            <m:t>+</m:t>
+          </m:r>
+          <m:nary>
+            <m:naryPr>
+              <m:chr m:val="∑"/>
+              <m:limLoc m:val="undOvr"/>
+              <m:supHide m:val="1"/>
+              <m:ctrlPr>
+                <w:rPr>
+                  <w:rFonts w:ascii="Cambria Math" w:hAnsi="Cambria Math"/>
+                  <w:i/>
+                  <w:color w:val="000000" w:themeColor="text1"/>
+                </w:rPr>
+              </m:ctrlPr>
+            </m:naryPr>
+            <m:sub>
+              <m:r>
+                <w:rPr>
+                  <w:rFonts w:ascii="Cambria Math" w:hAnsi="Cambria Math"/>
+                  <w:color w:val="000000" w:themeColor="text1"/>
+                </w:rPr>
+                <m:t>i,j</m:t>
+              </m:r>
+            </m:sub>
+            <m:sup/>
+            <m:e>
+              <m:func>
+                <m:funcPr>
+                  <m:ctrlPr>
+                    <w:rPr>
+                      <w:rFonts w:ascii="Cambria Math" w:hAnsi="Cambria Math"/>
+                      <w:i/>
+                      <w:color w:val="000000" w:themeColor="text1"/>
+                    </w:rPr>
+                  </m:ctrlPr>
+                </m:funcPr>
+                <m:fName>
+                  <m:r>
+                    <m:rPr>
+                      <m:sty m:val="p"/>
+                    </m:rPr>
+                    <w:rPr>
+                      <w:rFonts w:ascii="Cambria Math" w:hAnsi="Cambria Math"/>
+                      <w:color w:val="000000" w:themeColor="text1"/>
+                    </w:rPr>
+                    <m:t>log</m:t>
+                  </m:r>
+                </m:fName>
+                <m:e>
+                  <m:r>
+                    <w:rPr>
+                      <w:rFonts w:ascii="Cambria Math" w:hAnsi="Cambria Math"/>
+                      <w:color w:val="000000" w:themeColor="text1"/>
+                    </w:rPr>
+                    <m:t>p(</m:t>
+                  </m:r>
+                  <m:sSub>
+                    <m:sSubPr>
+                      <m:ctrlPr>
+                        <w:rPr>
+                          <w:rFonts w:ascii="Cambria Math" w:hAnsi="Cambria Math"/>
+                          <w:i/>
+                          <w:color w:val="000000" w:themeColor="text1"/>
+                        </w:rPr>
+                      </m:ctrlPr>
+                    </m:sSubPr>
+                    <m:e>
+                      <m:r>
+                        <w:rPr>
+                          <w:rFonts w:ascii="Cambria Math" w:hAnsi="Cambria Math"/>
+                          <w:color w:val="000000" w:themeColor="text1"/>
+                        </w:rPr>
+                        <m:t>w</m:t>
+                      </m:r>
+                    </m:e>
+                    <m:sub>
+                      <m:r>
+                        <w:rPr>
+                          <w:rFonts w:ascii="Cambria Math" w:hAnsi="Cambria Math"/>
+                          <w:color w:val="000000" w:themeColor="text1"/>
+                        </w:rPr>
+                        <m:t>i,j</m:t>
+                      </m:r>
+                    </m:sub>
+                  </m:sSub>
+                  <m:r>
+                    <w:rPr>
+                      <w:rFonts w:ascii="Cambria Math" w:hAnsi="Cambria Math"/>
+                      <w:color w:val="000000" w:themeColor="text1"/>
+                    </w:rPr>
+                    <m:t>|class)</m:t>
+                  </m:r>
+                </m:e>
+              </m:func>
+            </m:e>
+          </m:nary>
+        </m:oMath>
+      </m:oMathPara>
+    </w:p>
+    <w:p>
+      <w:pPr>
+        <w:rPr>
+          <w:rFonts w:hint="eastAsia"/>
+          <w:color w:val="000000" w:themeColor="text1"/>
+        </w:rPr>
+      </w:pPr>
+      <w:r>
+        <w:rPr>
+          <w:rFonts w:hint="eastAsia"/>
+          <w:color w:val="000000" w:themeColor="text1"/>
+        </w:rPr>
+        <w:t>Since the prior distribution is an average distribution, we can overlook it when we compute log likelihood.</w:t>
+      </w:r>
+    </w:p>
+    <w:p>
+      <w:pPr>
+        <w:rPr>
+          <w:rFonts w:hint="eastAsia"/>
+          <w:color w:val="000000" w:themeColor="text1"/>
+        </w:rPr>
+      </w:pPr>
+      <w:r>
+        <w:rPr>
+          <w:rFonts w:hint="eastAsia"/>
+          <w:color w:val="000000" w:themeColor="text1"/>
+        </w:rPr>
+        <w:t xml:space="preserve">Since it is still a binary </w:t>
+      </w:r>
+      <w:r>
+        <w:rPr>
+          <w:color w:val="000000" w:themeColor="text1"/>
+        </w:rPr>
+        <w:t>problem</w:t>
+      </w:r>
+      <w:r>
+        <w:rPr>
+          <w:rFonts w:hint="eastAsia"/>
+          <w:color w:val="000000" w:themeColor="text1"/>
+        </w:rPr>
+        <w:t>, we set Laplace smoothing constant as 0.5 and 1. Thus,</w:t>
+      </w:r>
+    </w:p>
+    <w:p>
+      <w:pPr>
+        <w:rPr>
+          <w:rFonts w:hint="eastAsia"/>
+          <w:color w:val="000000" w:themeColor="text1"/>
+        </w:rPr>
+      </w:pPr>
+    </w:p>
+    <w:p>
+      <w:pPr>
+        <w:rPr>
+          <w:rFonts w:hint="eastAsia"/>
+          <w:color w:val="000000" w:themeColor="text1"/>
+        </w:rPr>
+      </w:pPr>
+      <m:oMathPara>
+        <m:oMath>
+          <m:r>
+            <w:rPr>
+              <w:rFonts w:ascii="Cambria Math" w:hAnsi="Cambria Math"/>
+              <w:color w:val="000000" w:themeColor="text1"/>
+            </w:rPr>
+            <m:t>p</m:t>
+          </m:r>
+          <m:d>
+            <m:dPr>
+              <m:ctrlPr>
+                <w:rPr>
+                  <w:rFonts w:ascii="Cambria Math" w:hAnsi="Cambria Math"/>
+                  <w:i/>
+                  <w:color w:val="000000" w:themeColor="text1"/>
+                </w:rPr>
+              </m:ctrlPr>
+            </m:dPr>
+            <m:e>
+              <m:sSub>
+                <m:sSubPr>
+                  <m:ctrlPr>
+                    <w:rPr>
+                      <w:rFonts w:ascii="Cambria Math" w:hAnsi="Cambria Math"/>
+                      <w:i/>
+                      <w:color w:val="000000" w:themeColor="text1"/>
+                    </w:rPr>
+                  </m:ctrlPr>
+                </m:sSubPr>
+                <m:e>
+                  <m:r>
+                    <w:rPr>
+                      <w:rFonts w:ascii="Cambria Math" w:hAnsi="Cambria Math"/>
+                      <w:color w:val="000000" w:themeColor="text1"/>
+                    </w:rPr>
+                    <m:t>w</m:t>
+                  </m:r>
+                </m:e>
+                <m:sub>
+                  <m:r>
+                    <w:rPr>
+                      <w:rFonts w:ascii="Cambria Math" w:hAnsi="Cambria Math"/>
+                      <w:color w:val="000000" w:themeColor="text1"/>
+                    </w:rPr>
+                    <m:t>i,j</m:t>
+                  </m:r>
+                </m:sub>
+              </m:sSub>
+              <m:r>
+                <w:rPr>
+                  <w:rFonts w:ascii="Cambria Math" w:hAnsi="Cambria Math"/>
+                  <w:color w:val="000000" w:themeColor="text1"/>
+                </w:rPr>
+                <m:t>=%</m:t>
+              </m:r>
+            </m:e>
+            <m:e>
+              <m:r>
+                <w:rPr>
+                  <w:rFonts w:ascii="Cambria Math" w:hAnsi="Cambria Math"/>
+                  <w:color w:val="000000" w:themeColor="text1"/>
+                </w:rPr>
+                <m:t>class</m:t>
+              </m:r>
+            </m:e>
+          </m:d>
+          <m:r>
+            <m:rPr>
+              <m:sty m:val="p"/>
+            </m:rPr>
+            <w:rPr>
+              <w:rFonts w:ascii="Cambria Math" w:hAnsi="Cambria Math"/>
+              <w:color w:val="000000" w:themeColor="text1"/>
+            </w:rPr>
+            <m:t>=</m:t>
+          </m:r>
+          <m:f>
+            <m:fPr>
+              <m:ctrlPr>
+                <w:rPr>
+                  <w:rFonts w:ascii="Cambria Math" w:hAnsi="Cambria Math"/>
+                  <w:color w:val="000000" w:themeColor="text1"/>
+                </w:rPr>
+              </m:ctrlPr>
+            </m:fPr>
+            <m:num>
+              <m:r>
+                <w:rPr>
+                  <w:rFonts w:ascii="Cambria Math" w:hAnsi="Cambria Math"/>
+                  <w:color w:val="000000" w:themeColor="text1"/>
+                </w:rPr>
+                <m:t xml:space="preserve"># of % at position </m:t>
+              </m:r>
+              <m:d>
+                <m:dPr>
+                  <m:ctrlPr>
+                    <w:rPr>
+                      <w:rFonts w:ascii="Cambria Math" w:hAnsi="Cambria Math"/>
+                      <w:i/>
+                      <w:color w:val="000000" w:themeColor="text1"/>
+                    </w:rPr>
+                  </m:ctrlPr>
+                </m:dPr>
+                <m:e>
+                  <m:r>
+                    <w:rPr>
+                      <w:rFonts w:ascii="Cambria Math" w:hAnsi="Cambria Math"/>
+                      <w:color w:val="000000" w:themeColor="text1"/>
+                    </w:rPr>
+                    <m:t>i,j</m:t>
+                  </m:r>
+                </m:e>
+              </m:d>
+              <m:r>
+                <w:rPr>
+                  <w:rFonts w:ascii="Cambria Math" w:hAnsi="Cambria Math"/>
+                  <w:color w:val="000000" w:themeColor="text1"/>
+                </w:rPr>
+                <m:t xml:space="preserve"> in this class+0.5</m:t>
+              </m:r>
+            </m:num>
+            <m:den>
+              <m:r>
+                <w:rPr>
+                  <w:rFonts w:ascii="Cambria Math" w:hAnsi="Cambria Math"/>
+                  <w:color w:val="000000" w:themeColor="text1"/>
+                </w:rPr>
+                <m:t>totol # of data in this class+1</m:t>
+              </m:r>
+            </m:den>
+          </m:f>
+        </m:oMath>
+      </m:oMathPara>
+    </w:p>
+    <w:p>
+      <w:pPr>
+        <w:rPr>
+          <w:rFonts w:hint="eastAsia"/>
+          <w:color w:val="000000" w:themeColor="text1"/>
+        </w:rPr>
+      </w:pPr>
+      <w:r>
+        <w:rPr>
+          <w:rFonts w:hint="eastAsia"/>
+          <w:color w:val="000000" w:themeColor="text1"/>
+        </w:rPr>
+        <w:t>and</w:t>
+      </w:r>
+    </w:p>
+    <w:p>
+      <w:pPr>
+        <w:rPr>
+          <w:rFonts w:hint="eastAsia"/>
+          <w:color w:val="000000" w:themeColor="text1"/>
+        </w:rPr>
+      </w:pPr>
+      <m:oMathPara>
+        <m:oMath>
+          <m:r>
+            <w:rPr>
+              <w:rFonts w:ascii="Cambria Math" w:hAnsi="Cambria Math"/>
+              <w:color w:val="000000" w:themeColor="text1"/>
+            </w:rPr>
+            <m:t>p</m:t>
+          </m:r>
+          <m:d>
+            <m:dPr>
+              <m:ctrlPr>
+                <w:rPr>
+                  <w:rFonts w:ascii="Cambria Math" w:hAnsi="Cambria Math"/>
+                  <w:i/>
+                  <w:color w:val="000000" w:themeColor="text1"/>
+                </w:rPr>
+              </m:ctrlPr>
+            </m:dPr>
+            <m:e>
+              <m:sSub>
+                <m:sSubPr>
+                  <m:ctrlPr>
+                    <w:rPr>
+                      <w:rFonts w:ascii="Cambria Math" w:hAnsi="Cambria Math"/>
+                      <w:i/>
+                      <w:color w:val="000000" w:themeColor="text1"/>
+                    </w:rPr>
+                  </m:ctrlPr>
+                </m:sSubPr>
+                <m:e>
+                  <m:r>
+                    <w:rPr>
+                      <w:rFonts w:ascii="Cambria Math" w:hAnsi="Cambria Math"/>
+                      <w:color w:val="000000" w:themeColor="text1"/>
+                    </w:rPr>
+                    <m:t>w</m:t>
+                  </m:r>
+                </m:e>
+                <m:sub>
+                  <m:r>
+                    <w:rPr>
+                      <w:rFonts w:ascii="Cambria Math" w:hAnsi="Cambria Math"/>
+                      <w:color w:val="000000" w:themeColor="text1"/>
+                    </w:rPr>
+                    <m:t>i,j</m:t>
+                  </m:r>
+                </m:sub>
+              </m:sSub>
+              <m:sSup>
+                <m:sSupPr>
+                  <m:ctrlPr>
+                    <w:rPr>
+                      <w:rFonts w:ascii="Cambria Math" w:hAnsi="Cambria Math"/>
+                      <w:i/>
+                      <w:color w:val="000000" w:themeColor="text1"/>
+                    </w:rPr>
+                  </m:ctrlPr>
+                </m:sSupPr>
+                <m:e>
+                  <m:r>
+                    <w:rPr>
+                      <w:rFonts w:ascii="Cambria Math" w:hAnsi="Cambria Math"/>
+                      <w:color w:val="000000" w:themeColor="text1"/>
+                    </w:rPr>
+                    <m:t>=</m:t>
+                  </m:r>
+                </m:e>
+                <m:sup>
+                  <m:r>
+                    <w:rPr>
+                      <w:rFonts w:ascii="Cambria Math" w:hAnsi="Cambria Math"/>
+                      <w:color w:val="000000" w:themeColor="text1"/>
+                    </w:rPr>
+                    <m:t>'</m:t>
+                  </m:r>
+                </m:sup>
+              </m:sSup>
+              <m:r>
+                <w:rPr>
+                  <w:rFonts w:ascii="Cambria Math" w:hAnsi="Cambria Math"/>
+                  <w:color w:val="000000" w:themeColor="text1"/>
+                </w:rPr>
+                <m:t>'</m:t>
+              </m:r>
+            </m:e>
+            <m:e>
+              <m:r>
+                <w:rPr>
+                  <w:rFonts w:ascii="Cambria Math" w:hAnsi="Cambria Math"/>
+                  <w:color w:val="000000" w:themeColor="text1"/>
+                </w:rPr>
+                <m:t>class</m:t>
+              </m:r>
+            </m:e>
+          </m:d>
+          <m:r>
+            <m:rPr>
+              <m:sty m:val="p"/>
+            </m:rPr>
+            <w:rPr>
+              <w:rFonts w:ascii="Cambria Math" w:hAnsi="Cambria Math"/>
+              <w:color w:val="000000" w:themeColor="text1"/>
+            </w:rPr>
+            <m:t>=1-</m:t>
+          </m:r>
+          <m:r>
+            <w:rPr>
+              <w:rFonts w:ascii="Cambria Math" w:hAnsi="Cambria Math"/>
+              <w:color w:val="000000" w:themeColor="text1"/>
+            </w:rPr>
+            <m:t>p</m:t>
+          </m:r>
+          <m:d>
+            <m:dPr>
+              <m:ctrlPr>
+                <w:rPr>
+                  <w:rFonts w:ascii="Cambria Math" w:hAnsi="Cambria Math"/>
+                  <w:i/>
+                  <w:color w:val="000000" w:themeColor="text1"/>
+                </w:rPr>
+              </m:ctrlPr>
+            </m:dPr>
+            <m:e>
+              <m:sSub>
+                <m:sSubPr>
+                  <m:ctrlPr>
+                    <w:rPr>
+                      <w:rFonts w:ascii="Cambria Math" w:hAnsi="Cambria Math"/>
+                      <w:i/>
+                      <w:color w:val="000000" w:themeColor="text1"/>
+                    </w:rPr>
+                  </m:ctrlPr>
+                </m:sSubPr>
+                <m:e>
+                  <m:r>
+                    <w:rPr>
+                      <w:rFonts w:ascii="Cambria Math" w:hAnsi="Cambria Math"/>
+                      <w:color w:val="000000" w:themeColor="text1"/>
+                    </w:rPr>
+                    <m:t>w</m:t>
+                  </m:r>
+                </m:e>
+                <m:sub>
+                  <m:r>
+                    <w:rPr>
+                      <w:rFonts w:ascii="Cambria Math" w:hAnsi="Cambria Math"/>
+                      <w:color w:val="000000" w:themeColor="text1"/>
+                    </w:rPr>
+                    <m:t>i,j</m:t>
+                  </m:r>
+                </m:sub>
+              </m:sSub>
+              <m:r>
+                <w:rPr>
+                  <w:rFonts w:ascii="Cambria Math" w:hAnsi="Cambria Math"/>
+                  <w:color w:val="000000" w:themeColor="text1"/>
+                </w:rPr>
+                <m:t>=%</m:t>
+              </m:r>
+            </m:e>
+            <m:e>
+              <m:r>
+                <w:rPr>
+                  <w:rFonts w:ascii="Cambria Math" w:hAnsi="Cambria Math"/>
+                  <w:color w:val="000000" w:themeColor="text1"/>
+                </w:rPr>
+                <m:t>class</m:t>
+              </m:r>
+            </m:e>
+          </m:d>
+        </m:oMath>
+      </m:oMathPara>
+    </w:p>
+    <w:p>
+      <w:pPr>
+        <w:rPr>
+          <w:rFonts w:hint="eastAsia"/>
+          <w:color w:val="000000" w:themeColor="text1"/>
+        </w:rPr>
+      </w:pPr>
+      <w:r>
+        <w:rPr>
+          <w:rFonts w:hint="eastAsia"/>
+          <w:color w:val="000000" w:themeColor="text1"/>
+        </w:rPr>
+        <w:t xml:space="preserve">To test the result, we compute </w:t>
+      </w:r>
+      <w:r>
+        <w:rPr>
+          <w:rFonts w:hint="eastAsia"/>
+          <w:color w:val="000000" w:themeColor="text1"/>
+        </w:rPr>
+        <w:t>five p(class|W)</w:t>
+      </w:r>
+      <w:r>
+        <w:rPr>
+          <w:rFonts w:hint="eastAsia"/>
+          <w:color w:val="000000" w:themeColor="text1"/>
+        </w:rPr>
+        <w:t xml:space="preserve"> seperately and c</w:t>
+      </w:r>
+      <w:r>
+        <w:rPr>
+          <w:rFonts w:hint="eastAsia"/>
+          <w:color w:val="000000" w:themeColor="text1"/>
+        </w:rPr>
+        <w:t>hoose the largest</w:t>
+      </w:r>
+      <w:r>
+        <w:rPr>
+          <w:rFonts w:hint="eastAsia"/>
+          <w:color w:val="000000" w:themeColor="text1"/>
+        </w:rPr>
+        <w:t xml:space="preserve"> one.</w:t>
+      </w:r>
+    </w:p>
+    <w:p>
+      <w:pPr>
+        <w:rPr>
+          <w:rFonts w:hint="eastAsia"/>
+          <w:color w:val="000000" w:themeColor="text1"/>
+        </w:rPr>
+      </w:pPr>
+      <w:r>
+        <w:rPr>
+          <w:rFonts w:hint="eastAsia"/>
+          <w:color w:val="000000" w:themeColor="text1"/>
+        </w:rPr>
+        <w:t xml:space="preserve">The complete code is in </w:t>
+      </w:r>
+      <w:r>
+        <w:rPr>
+          <w:color w:val="000000" w:themeColor="text1"/>
+        </w:rPr>
+        <w:t>‘</w:t>
+      </w:r>
+      <w:r>
+        <w:rPr>
+          <w:rFonts w:hint="eastAsia"/>
+          <w:color w:val="000000" w:themeColor="text1"/>
+        </w:rPr>
+        <w:t>2.2/digit</w:t>
+      </w:r>
+      <w:r>
+        <w:rPr>
+          <w:rFonts w:hint="eastAsia"/>
+          <w:color w:val="000000" w:themeColor="text1"/>
+        </w:rPr>
+        <w:t>.py</w:t>
+      </w:r>
+      <w:r>
+        <w:rPr>
+          <w:color w:val="000000" w:themeColor="text1"/>
+        </w:rPr>
+        <w:t>’</w:t>
+      </w:r>
+      <w:r>
+        <w:rPr>
+          <w:rFonts w:hint="eastAsia"/>
+          <w:color w:val="000000" w:themeColor="text1"/>
+        </w:rPr>
+        <w:t>.</w:t>
+      </w:r>
+    </w:p>
+    <w:p>
+      <w:pPr>
+        <w:rPr>
+          <w:rFonts w:hint="eastAsia"/>
+          <w:color w:val="000000" w:themeColor="text1"/>
+        </w:rPr>
+      </w:pPr>
+      <w:r>
+        <w:rPr>
+          <w:rFonts w:hint="eastAsia"/>
+          <w:color w:val="000000" w:themeColor="text1"/>
+        </w:rPr>
+        <w:t xml:space="preserve">(2) </w:t>
+      </w:r>
+      <w:bookmarkStart w:id="0" w:name="_GoBack"/>
+      <w:r>
+        <w:rPr>
+          <w:rFonts w:hint="eastAsia"/>
+          <w:b/>
+          <w:color w:val="000000" w:themeColor="text1"/>
+        </w:rPr>
+        <w:t>Result</w:t>
+      </w:r>
+      <w:bookmarkEnd w:id="0"/>
+    </w:p>
+    <w:p>
+      <w:pPr>
+        <w:rPr>
+          <w:rFonts w:hint="eastAsia"/>
+          <w:color w:val="000000" w:themeColor="text1"/>
+        </w:rPr>
+      </w:pPr>
+      <w:r>
+        <w:rPr>
+          <w:rFonts w:hint="eastAsia"/>
+          <w:color w:val="000000" w:themeColor="text1"/>
+        </w:rPr>
+        <w:t>Confusion Matrix</w:t>
+      </w:r>
+    </w:p>
+    <w:tbl>
+      <w:tblPr>
+        <w:tblStyle w:val="TableGrid"/>
+        <w:tblW w:w="0" w:type="auto"/>
+        <w:tblLook w:val="04A0" w:firstRow="1" w:lastRow="0" w:firstColumn="1" w:lastColumn="0" w:noHBand="0" w:noVBand="1"/>
+      </w:tblPr>
+      <w:tblGrid>
+        <w:gridCol w:w="1381"/>
+        <w:gridCol w:w="1381"/>
+        <w:gridCol w:w="1382"/>
+        <w:gridCol w:w="1382"/>
+        <w:gridCol w:w="1382"/>
+        <w:gridCol w:w="1382"/>
+      </w:tblGrid>
+      <w:tr>
+        <w:tc>
+          <w:tcPr>
+            <w:tcW w:w="1381" w:type="dxa"/>
+          </w:tcPr>
+          <w:p>
+            <w:pPr>
+              <w:rPr>
+                <w:rFonts w:hint="eastAsia"/>
+                <w:color w:val="000000" w:themeColor="text1"/>
+              </w:rPr>
+            </w:pPr>
+          </w:p>
+        </w:tc>
+        <w:tc>
+          <w:tcPr>
+            <w:tcW w:w="1381" w:type="dxa"/>
+          </w:tcPr>
+          <w:p>
+            <w:pPr>
+              <w:rPr>
+                <w:rFonts w:hint="eastAsia"/>
+                <w:color w:val="000000" w:themeColor="text1"/>
+              </w:rPr>
+            </w:pPr>
+            <w:r>
+              <w:rPr>
+                <w:rFonts w:hint="eastAsia"/>
+                <w:color w:val="000000" w:themeColor="text1"/>
+              </w:rPr>
+              <w:t>1</w:t>
+            </w:r>
+          </w:p>
+        </w:tc>
+        <w:tc>
+          <w:tcPr>
+            <w:tcW w:w="1382" w:type="dxa"/>
+          </w:tcPr>
+          <w:p>
+            <w:pPr>
+              <w:rPr>
+                <w:rFonts w:hint="eastAsia"/>
+                <w:color w:val="000000" w:themeColor="text1"/>
+              </w:rPr>
+            </w:pPr>
+            <w:r>
+              <w:rPr>
+                <w:rFonts w:hint="eastAsia"/>
+                <w:color w:val="000000" w:themeColor="text1"/>
+              </w:rPr>
+              <w:t>2</w:t>
+            </w:r>
+          </w:p>
+        </w:tc>
+        <w:tc>
+          <w:tcPr>
+            <w:tcW w:w="1382" w:type="dxa"/>
+          </w:tcPr>
+          <w:p>
+            <w:pPr>
+              <w:rPr>
+                <w:rFonts w:hint="eastAsia"/>
+                <w:color w:val="000000" w:themeColor="text1"/>
+              </w:rPr>
+            </w:pPr>
+            <w:r>
+              <w:rPr>
+                <w:rFonts w:hint="eastAsia"/>
+                <w:color w:val="000000" w:themeColor="text1"/>
+              </w:rPr>
+              <w:t>3</w:t>
+            </w:r>
+          </w:p>
+        </w:tc>
+        <w:tc>
+          <w:tcPr>
+            <w:tcW w:w="1382" w:type="dxa"/>
+          </w:tcPr>
+          <w:p>
+            <w:pPr>
+              <w:rPr>
+                <w:rFonts w:hint="eastAsia"/>
+                <w:color w:val="000000" w:themeColor="text1"/>
+              </w:rPr>
+            </w:pPr>
+            <w:r>
+              <w:rPr>
+                <w:rFonts w:hint="eastAsia"/>
+                <w:color w:val="000000" w:themeColor="text1"/>
+              </w:rPr>
+              <w:t>4</w:t>
+            </w:r>
+          </w:p>
+        </w:tc>
+        <w:tc>
+          <w:tcPr>
+            <w:tcW w:w="1382" w:type="dxa"/>
+          </w:tcPr>
+          <w:p>
+            <w:pPr>
+              <w:rPr>
+                <w:rFonts w:hint="eastAsia"/>
+                <w:color w:val="000000" w:themeColor="text1"/>
+              </w:rPr>
+            </w:pPr>
+            <w:r>
+              <w:rPr>
+                <w:rFonts w:hint="eastAsia"/>
+                <w:color w:val="000000" w:themeColor="text1"/>
+              </w:rPr>
+              <w:t>5</w:t>
+            </w:r>
+          </w:p>
+        </w:tc>
+      </w:tr>
+      <w:tr>
+        <w:tc>
+          <w:tcPr>
+            <w:tcW w:w="1381" w:type="dxa"/>
+          </w:tcPr>
+          <w:p>
+            <w:pPr>
+              <w:rPr>
+                <w:rFonts w:hint="eastAsia"/>
+                <w:color w:val="000000" w:themeColor="text1"/>
+              </w:rPr>
+            </w:pPr>
+            <w:r>
+              <w:rPr>
+                <w:rFonts w:hint="eastAsia"/>
+                <w:color w:val="000000" w:themeColor="text1"/>
+              </w:rPr>
+              <w:t>1</w:t>
+            </w:r>
+          </w:p>
+        </w:tc>
+        <w:tc>
+          <w:tcPr>
+            <w:tcW w:w="1381" w:type="dxa"/>
+          </w:tcPr>
+          <w:p>
+            <w:pPr>
+              <w:rPr>
+                <w:rFonts w:hint="eastAsia"/>
+                <w:color w:val="000000" w:themeColor="text1"/>
+              </w:rPr>
+            </w:pPr>
+            <w:r>
+              <w:rPr>
+                <w:rFonts w:hint="eastAsia"/>
+                <w:color w:val="000000" w:themeColor="text1"/>
+              </w:rPr>
+              <w:t>0.875</w:t>
+            </w:r>
+          </w:p>
+        </w:tc>
+        <w:tc>
+          <w:tcPr>
+            <w:tcW w:w="1382" w:type="dxa"/>
+          </w:tcPr>
+          <w:p>
+            <w:pPr>
+              <w:rPr>
+                <w:rFonts w:hint="eastAsia"/>
+                <w:color w:val="000000" w:themeColor="text1"/>
+              </w:rPr>
+            </w:pPr>
+            <w:r>
+              <w:rPr>
+                <w:rFonts w:hint="eastAsia"/>
+                <w:color w:val="000000" w:themeColor="text1"/>
+              </w:rPr>
+              <w:t>0</w:t>
+            </w:r>
+          </w:p>
+        </w:tc>
+        <w:tc>
+          <w:tcPr>
+            <w:tcW w:w="1382" w:type="dxa"/>
+          </w:tcPr>
+          <w:p>
+            <w:pPr>
+              <w:rPr>
+                <w:rFonts w:hint="eastAsia"/>
+                <w:color w:val="000000" w:themeColor="text1"/>
+              </w:rPr>
+            </w:pPr>
+            <w:r>
+              <w:rPr>
+                <w:rFonts w:hint="eastAsia"/>
+                <w:color w:val="000000" w:themeColor="text1"/>
+              </w:rPr>
+              <w:t>0</w:t>
+            </w:r>
+          </w:p>
+        </w:tc>
+        <w:tc>
+          <w:tcPr>
+            <w:tcW w:w="1382" w:type="dxa"/>
+          </w:tcPr>
+          <w:p>
+            <w:pPr>
+              <w:rPr>
+                <w:rFonts w:hint="eastAsia"/>
+                <w:color w:val="000000" w:themeColor="text1"/>
+              </w:rPr>
+            </w:pPr>
+            <w:r>
+              <w:rPr>
+                <w:rFonts w:hint="eastAsia"/>
+                <w:color w:val="000000" w:themeColor="text1"/>
+              </w:rPr>
+              <w:t>0</w:t>
+            </w:r>
+          </w:p>
+        </w:tc>
+        <w:tc>
+          <w:tcPr>
+            <w:tcW w:w="1382" w:type="dxa"/>
+          </w:tcPr>
+          <w:p>
+            <w:pPr>
+              <w:rPr>
+                <w:rFonts w:hint="eastAsia"/>
+                <w:color w:val="000000" w:themeColor="text1"/>
+              </w:rPr>
+            </w:pPr>
+            <w:r>
+              <w:rPr>
+                <w:rFonts w:hint="eastAsia"/>
+                <w:color w:val="000000" w:themeColor="text1"/>
+              </w:rPr>
+              <w:t>0.125</w:t>
+            </w:r>
+          </w:p>
+        </w:tc>
+      </w:tr>
+      <w:tr>
+        <w:trPr>
+          <w:trHeight w:val="323"/>
+        </w:trPr>
+        <w:tc>
+          <w:tcPr>
+            <w:tcW w:w="1381" w:type="dxa"/>
+          </w:tcPr>
+          <w:p>
+            <w:pPr>
+              <w:rPr>
+                <w:rFonts w:hint="eastAsia"/>
+                <w:color w:val="000000" w:themeColor="text1"/>
+              </w:rPr>
+            </w:pPr>
+            <w:r>
+              <w:rPr>
+                <w:rFonts w:hint="eastAsia"/>
+                <w:color w:val="000000" w:themeColor="text1"/>
+              </w:rPr>
+              <w:t>2</w:t>
+            </w:r>
+          </w:p>
+        </w:tc>
+        <w:tc>
+          <w:tcPr>
+            <w:tcW w:w="1381" w:type="dxa"/>
+          </w:tcPr>
+          <w:p>
+            <w:pPr>
+              <w:rPr>
+                <w:rFonts w:hint="eastAsia"/>
+                <w:color w:val="000000" w:themeColor="text1"/>
+              </w:rPr>
+            </w:pPr>
+            <w:r>
+              <w:rPr>
+                <w:rFonts w:hint="eastAsia"/>
+                <w:color w:val="000000" w:themeColor="text1"/>
+              </w:rPr>
+              <w:t>0</w:t>
+            </w:r>
+          </w:p>
+        </w:tc>
+        <w:tc>
+          <w:tcPr>
+            <w:tcW w:w="1382" w:type="dxa"/>
+          </w:tcPr>
+          <w:p>
+            <w:pPr>
+              <w:rPr>
+                <w:rFonts w:hint="eastAsia"/>
+                <w:color w:val="000000" w:themeColor="text1"/>
+              </w:rPr>
+            </w:pPr>
+            <w:r>
+              <w:rPr>
+                <w:rFonts w:hint="eastAsia"/>
+                <w:color w:val="000000" w:themeColor="text1"/>
+              </w:rPr>
+              <w:t>1</w:t>
+            </w:r>
+          </w:p>
+        </w:tc>
+        <w:tc>
+          <w:tcPr>
+            <w:tcW w:w="1382" w:type="dxa"/>
+          </w:tcPr>
+          <w:p>
+            <w:pPr>
+              <w:rPr>
+                <w:rFonts w:hint="eastAsia"/>
+                <w:color w:val="000000" w:themeColor="text1"/>
+              </w:rPr>
+            </w:pPr>
+            <w:r>
+              <w:rPr>
+                <w:rFonts w:hint="eastAsia"/>
+                <w:color w:val="000000" w:themeColor="text1"/>
+              </w:rPr>
+              <w:t>0</w:t>
+            </w:r>
+          </w:p>
+        </w:tc>
+        <w:tc>
+          <w:tcPr>
+            <w:tcW w:w="1382" w:type="dxa"/>
+          </w:tcPr>
+          <w:p>
+            <w:pPr>
+              <w:rPr>
+                <w:rFonts w:hint="eastAsia"/>
+                <w:color w:val="000000" w:themeColor="text1"/>
+              </w:rPr>
+            </w:pPr>
+            <w:r>
+              <w:rPr>
+                <w:rFonts w:hint="eastAsia"/>
+                <w:color w:val="000000" w:themeColor="text1"/>
+              </w:rPr>
+              <w:t>0</w:t>
+            </w:r>
+          </w:p>
+        </w:tc>
+        <w:tc>
+          <w:tcPr>
+            <w:tcW w:w="1382" w:type="dxa"/>
+          </w:tcPr>
+          <w:p>
+            <w:pPr>
+              <w:rPr>
+                <w:rFonts w:hint="eastAsia"/>
+                <w:color w:val="000000" w:themeColor="text1"/>
+              </w:rPr>
+            </w:pPr>
+            <w:r>
+              <w:rPr>
+                <w:rFonts w:hint="eastAsia"/>
+                <w:color w:val="000000" w:themeColor="text1"/>
+              </w:rPr>
+              <w:t>0</w:t>
+            </w:r>
+          </w:p>
+        </w:tc>
+      </w:tr>
+      <w:tr>
+        <w:tc>
+          <w:tcPr>
+            <w:tcW w:w="1381" w:type="dxa"/>
+          </w:tcPr>
+          <w:p>
+            <w:pPr>
+              <w:rPr>
+                <w:rFonts w:hint="eastAsia"/>
+                <w:color w:val="000000" w:themeColor="text1"/>
+              </w:rPr>
+            </w:pPr>
+            <w:r>
+              <w:rPr>
+                <w:rFonts w:hint="eastAsia"/>
+                <w:color w:val="000000" w:themeColor="text1"/>
+              </w:rPr>
+              <w:t>3</w:t>
+            </w:r>
+          </w:p>
+        </w:tc>
+        <w:tc>
+          <w:tcPr>
+            <w:tcW w:w="1381" w:type="dxa"/>
+          </w:tcPr>
+          <w:p>
+            <w:pPr>
+              <w:rPr>
+                <w:rFonts w:hint="eastAsia"/>
+                <w:color w:val="000000" w:themeColor="text1"/>
+              </w:rPr>
+            </w:pPr>
+            <w:r>
+              <w:rPr>
+                <w:rFonts w:hint="eastAsia"/>
+                <w:color w:val="000000" w:themeColor="text1"/>
+              </w:rPr>
+              <w:t>0</w:t>
+            </w:r>
+          </w:p>
+        </w:tc>
+        <w:tc>
+          <w:tcPr>
+            <w:tcW w:w="1382" w:type="dxa"/>
+          </w:tcPr>
+          <w:p>
+            <w:pPr>
+              <w:rPr>
+                <w:rFonts w:hint="eastAsia"/>
+                <w:color w:val="000000" w:themeColor="text1"/>
+              </w:rPr>
+            </w:pPr>
+            <w:r>
+              <w:rPr>
+                <w:rFonts w:hint="eastAsia"/>
+                <w:color w:val="000000" w:themeColor="text1"/>
+              </w:rPr>
+              <w:t>0</w:t>
+            </w:r>
+          </w:p>
+        </w:tc>
+        <w:tc>
+          <w:tcPr>
+            <w:tcW w:w="1382" w:type="dxa"/>
+          </w:tcPr>
+          <w:p>
+            <w:pPr>
+              <w:rPr>
+                <w:rFonts w:hint="eastAsia"/>
+                <w:color w:val="000000" w:themeColor="text1"/>
+              </w:rPr>
+            </w:pPr>
+            <w:r>
+              <w:rPr>
+                <w:rFonts w:hint="eastAsia"/>
+                <w:color w:val="000000" w:themeColor="text1"/>
+              </w:rPr>
+              <w:t>1</w:t>
+            </w:r>
+          </w:p>
+        </w:tc>
+        <w:tc>
+          <w:tcPr>
+            <w:tcW w:w="1382" w:type="dxa"/>
+          </w:tcPr>
+          <w:p>
+            <w:pPr>
+              <w:rPr>
+                <w:rFonts w:hint="eastAsia"/>
+                <w:color w:val="000000" w:themeColor="text1"/>
+              </w:rPr>
+            </w:pPr>
+            <w:r>
+              <w:rPr>
+                <w:rFonts w:hint="eastAsia"/>
+                <w:color w:val="000000" w:themeColor="text1"/>
+              </w:rPr>
+              <w:t>0</w:t>
+            </w:r>
+          </w:p>
+        </w:tc>
+        <w:tc>
+          <w:tcPr>
+            <w:tcW w:w="1382" w:type="dxa"/>
+          </w:tcPr>
+          <w:p>
+            <w:pPr>
+              <w:rPr>
+                <w:rFonts w:hint="eastAsia"/>
+                <w:color w:val="000000" w:themeColor="text1"/>
+              </w:rPr>
+            </w:pPr>
+            <w:r>
+              <w:rPr>
+                <w:rFonts w:hint="eastAsia"/>
+                <w:color w:val="000000" w:themeColor="text1"/>
+              </w:rPr>
+              <w:t>0</w:t>
+            </w:r>
+          </w:p>
+        </w:tc>
+      </w:tr>
+      <w:tr>
+        <w:tc>
+          <w:tcPr>
+            <w:tcW w:w="1381" w:type="dxa"/>
+          </w:tcPr>
+          <w:p>
+            <w:pPr>
+              <w:rPr>
+                <w:rFonts w:hint="eastAsia"/>
+                <w:color w:val="000000" w:themeColor="text1"/>
+              </w:rPr>
+            </w:pPr>
+            <w:r>
+              <w:rPr>
+                <w:rFonts w:hint="eastAsia"/>
+                <w:color w:val="000000" w:themeColor="text1"/>
+              </w:rPr>
+              <w:t>4</w:t>
+            </w:r>
+          </w:p>
+        </w:tc>
+        <w:tc>
+          <w:tcPr>
+            <w:tcW w:w="1381" w:type="dxa"/>
+          </w:tcPr>
+          <w:p>
+            <w:pPr>
+              <w:rPr>
+                <w:rFonts w:hint="eastAsia"/>
+                <w:color w:val="000000" w:themeColor="text1"/>
+              </w:rPr>
+            </w:pPr>
+            <w:r>
+              <w:rPr>
+                <w:rFonts w:hint="eastAsia"/>
+                <w:color w:val="000000" w:themeColor="text1"/>
+              </w:rPr>
+              <w:t>0</w:t>
+            </w:r>
+          </w:p>
+        </w:tc>
+        <w:tc>
+          <w:tcPr>
+            <w:tcW w:w="1382" w:type="dxa"/>
+          </w:tcPr>
+          <w:p>
+            <w:pPr>
+              <w:rPr>
+                <w:rFonts w:hint="eastAsia"/>
+                <w:color w:val="000000" w:themeColor="text1"/>
+              </w:rPr>
+            </w:pPr>
+            <w:r>
+              <w:rPr>
+                <w:rFonts w:hint="eastAsia"/>
+                <w:color w:val="000000" w:themeColor="text1"/>
+              </w:rPr>
+              <w:t>0.375</w:t>
+            </w:r>
+          </w:p>
+        </w:tc>
+        <w:tc>
+          <w:tcPr>
+            <w:tcW w:w="1382" w:type="dxa"/>
+          </w:tcPr>
+          <w:p>
+            <w:pPr>
+              <w:rPr>
+                <w:rFonts w:hint="eastAsia"/>
+                <w:color w:val="000000" w:themeColor="text1"/>
+              </w:rPr>
+            </w:pPr>
+            <w:r>
+              <w:rPr>
+                <w:rFonts w:hint="eastAsia"/>
+                <w:color w:val="000000" w:themeColor="text1"/>
+              </w:rPr>
+              <w:t>0</w:t>
+            </w:r>
+          </w:p>
+        </w:tc>
+        <w:tc>
+          <w:tcPr>
+            <w:tcW w:w="1382" w:type="dxa"/>
+          </w:tcPr>
+          <w:p>
+            <w:pPr>
+              <w:rPr>
+                <w:rFonts w:hint="eastAsia"/>
+                <w:color w:val="000000" w:themeColor="text1"/>
+              </w:rPr>
+            </w:pPr>
+            <w:r>
+              <w:rPr>
+                <w:rFonts w:hint="eastAsia"/>
+                <w:color w:val="000000" w:themeColor="text1"/>
+              </w:rPr>
+              <w:t>0.625</w:t>
+            </w:r>
+          </w:p>
+        </w:tc>
+        <w:tc>
+          <w:tcPr>
+            <w:tcW w:w="1382" w:type="dxa"/>
+          </w:tcPr>
+          <w:p>
+            <w:pPr>
+              <w:rPr>
+                <w:rFonts w:hint="eastAsia"/>
+                <w:color w:val="000000" w:themeColor="text1"/>
+              </w:rPr>
+            </w:pPr>
+            <w:r>
+              <w:rPr>
+                <w:rFonts w:hint="eastAsia"/>
+                <w:color w:val="000000" w:themeColor="text1"/>
+              </w:rPr>
+              <w:t>0</w:t>
+            </w:r>
+          </w:p>
+        </w:tc>
+      </w:tr>
+      <w:tr>
+        <w:tc>
+          <w:tcPr>
+            <w:tcW w:w="1381" w:type="dxa"/>
+          </w:tcPr>
+          <w:p>
+            <w:pPr>
+              <w:rPr>
+                <w:rFonts w:hint="eastAsia"/>
+                <w:color w:val="000000" w:themeColor="text1"/>
+              </w:rPr>
+            </w:pPr>
+            <w:r>
+              <w:rPr>
+                <w:rFonts w:hint="eastAsia"/>
+                <w:color w:val="000000" w:themeColor="text1"/>
+              </w:rPr>
+              <w:t>5</w:t>
+            </w:r>
+          </w:p>
+        </w:tc>
+        <w:tc>
+          <w:tcPr>
+            <w:tcW w:w="1381" w:type="dxa"/>
+          </w:tcPr>
+          <w:p>
+            <w:pPr>
+              <w:rPr>
+                <w:rFonts w:hint="eastAsia"/>
+                <w:color w:val="000000" w:themeColor="text1"/>
+              </w:rPr>
+            </w:pPr>
+            <w:r>
+              <w:rPr>
+                <w:rFonts w:hint="eastAsia"/>
+                <w:color w:val="000000" w:themeColor="text1"/>
+              </w:rPr>
+              <w:t>0.125</w:t>
+            </w:r>
+          </w:p>
+        </w:tc>
+        <w:tc>
+          <w:tcPr>
+            <w:tcW w:w="1382" w:type="dxa"/>
+          </w:tcPr>
+          <w:p>
+            <w:pPr>
+              <w:rPr>
+                <w:rFonts w:hint="eastAsia"/>
+                <w:color w:val="000000" w:themeColor="text1"/>
+              </w:rPr>
+            </w:pPr>
+            <w:r>
+              <w:rPr>
+                <w:rFonts w:hint="eastAsia"/>
+                <w:color w:val="000000" w:themeColor="text1"/>
+              </w:rPr>
+              <w:t>0</w:t>
+            </w:r>
+          </w:p>
+        </w:tc>
+        <w:tc>
+          <w:tcPr>
+            <w:tcW w:w="1382" w:type="dxa"/>
+          </w:tcPr>
+          <w:p>
+            <w:pPr>
+              <w:rPr>
+                <w:rFonts w:hint="eastAsia"/>
+                <w:color w:val="000000" w:themeColor="text1"/>
+              </w:rPr>
+            </w:pPr>
+            <w:r>
+              <w:rPr>
+                <w:rFonts w:hint="eastAsia"/>
+                <w:color w:val="000000" w:themeColor="text1"/>
+              </w:rPr>
+              <w:t>0.125</w:t>
+            </w:r>
+          </w:p>
+        </w:tc>
+        <w:tc>
+          <w:tcPr>
+            <w:tcW w:w="1382" w:type="dxa"/>
+          </w:tcPr>
+          <w:p>
+            <w:pPr>
+              <w:rPr>
+                <w:rFonts w:hint="eastAsia"/>
+                <w:color w:val="000000" w:themeColor="text1"/>
+              </w:rPr>
+            </w:pPr>
+            <w:r>
+              <w:rPr>
+                <w:rFonts w:hint="eastAsia"/>
+                <w:color w:val="000000" w:themeColor="text1"/>
+              </w:rPr>
+              <w:t>0</w:t>
+            </w:r>
+          </w:p>
+        </w:tc>
+        <w:tc>
+          <w:tcPr>
+            <w:tcW w:w="1382" w:type="dxa"/>
+          </w:tcPr>
+          <w:p>
+            <w:pPr>
+              <w:rPr>
+                <w:rFonts w:hint="eastAsia"/>
+                <w:color w:val="000000" w:themeColor="text1"/>
+              </w:rPr>
+            </w:pPr>
+            <w:r>
+              <w:rPr>
+                <w:rFonts w:hint="eastAsia"/>
+                <w:color w:val="000000" w:themeColor="text1"/>
+              </w:rPr>
+              <w:t>0.75</w:t>
+            </w:r>
+          </w:p>
+        </w:tc>
+      </w:tr>
+    </w:tbl>
+    <w:p>
+      <w:pPr>
+        <w:rPr>
+          <w:rFonts w:hint="eastAsia"/>
+          <w:color w:val="000000" w:themeColor="text1"/>
+        </w:rPr>
+      </w:pPr>
+    </w:p>
+    <w:p>
+      <w:pPr>
+        <w:rPr>
+          <w:rFonts w:hint="eastAsia"/>
+          <w:color w:val="000000" w:themeColor="text1"/>
+        </w:rPr>
+      </w:pPr>
+      <w:r>
+        <w:rPr>
+          <w:rFonts w:hint="eastAsia"/>
+          <w:color w:val="000000" w:themeColor="text1"/>
+        </w:rPr>
+        <w:t>Total accuracy is 85%.</w:t>
+      </w:r>
+    </w:p>
+    <w:p>
+      <w:pPr>
+        <w:rPr>
+          <w:rFonts w:hint="eastAsia"/>
+          <w:b/>
+          <w:color w:val="000000" w:themeColor="text1"/>
+          <w:sz w:val="26"/>
+          <w:szCs w:val="26"/>
+        </w:rPr>
+      </w:pPr>
+    </w:p>
+    <w:p>
+      <w:pPr>
+        <w:pStyle w:val="ListParagraph"/>
+        <w:ind w:left="360" w:firstLineChars="0" w:firstLine="0"/>
       </w:pPr>
     </w:p>
     <w:sectPr>
@@ -5621,7 +8877,7 @@
     </w:rPrDefault>
     <w:pPrDefault/>
   </w:docDefaults>
-  <w:latentStyles w:defLockedState="0" w:defUIPriority="99" w:defSemiHidden="0" w:defUnhideWhenUsed="0" w:defQFormat="0" w:count="380">
+  <w:latentStyles w:defLockedState="0" w:defUIPriority="99" w:defSemiHidden="0" w:defUnhideWhenUsed="0" w:defQFormat="0" w:count="382">
     <w:lsdException w:name="Normal" w:uiPriority="0" w:qFormat="1"/>
     <w:lsdException w:name="heading 1" w:uiPriority="9" w:qFormat="1"/>
     <w:lsdException w:name="heading 2" w:semiHidden="1" w:uiPriority="9" w:unhideWhenUsed="1" w:qFormat="1"/>
@@ -5727,7 +8983,6 @@
     <w:lsdException w:name="HTML Sample" w:semiHidden="1" w:unhideWhenUsed="1"/>
     <w:lsdException w:name="HTML Typewriter" w:semiHidden="1" w:unhideWhenUsed="1"/>
     <w:lsdException w:name="HTML Variable" w:semiHidden="1" w:unhideWhenUsed="1"/>
-    <w:lsdException w:name="Normal Table" w:semiHidden="1" w:unhideWhenUsed="1"/>
     <w:lsdException w:name="annotation subject" w:semiHidden="1" w:unhideWhenUsed="1"/>
     <w:lsdException w:name="No List" w:semiHidden="1" w:unhideWhenUsed="1"/>
     <w:lsdException w:name="Outline List 1" w:semiHidden="1" w:unhideWhenUsed="1"/>
@@ -5773,11 +9028,9 @@
     <w:lsdException w:name="Table Subtle 1" w:semiHidden="1" w:unhideWhenUsed="1"/>
     <w:lsdException w:name="Table Subtle 2" w:semiHidden="1" w:unhideWhenUsed="1"/>
     <w:lsdException w:name="Table Web 1" w:semiHidden="1" w:unhideWhenUsed="1"/>
-    <w:lsdException w:name="Table Web 2" w:semiHidden="1" w:unhideWhenUsed="1"/>
     <w:lsdException w:name="Table Web 3" w:semiHidden="1" w:unhideWhenUsed="1"/>
     <w:lsdException w:name="Balloon Text" w:semiHidden="1" w:unhideWhenUsed="1"/>
     <w:lsdException w:name="Table Grid" w:uiPriority="39"/>
-    <w:lsdException w:name="Table Theme" w:semiHidden="1" w:unhideWhenUsed="1"/>
     <w:lsdException w:name="Note Level 1" w:semiHidden="1" w:unhideWhenUsed="1"/>
     <w:lsdException w:name="Note Level 2" w:semiHidden="1" w:unhideWhenUsed="1"/>
     <w:lsdException w:name="Note Level 3" w:semiHidden="1" w:unhideWhenUsed="1"/>
@@ -6002,8 +9255,10 @@
     <w:lsdException w:name="List Table 5 Dark Accent 6" w:uiPriority="50"/>
     <w:lsdException w:name="List Table 6 Colorful Accent 6" w:uiPriority="51"/>
     <w:lsdException w:name="List Table 7 Colorful Accent 6" w:uiPriority="52"/>
+    <w:lsdException w:name="Mention" w:semiHidden="1" w:unhideWhenUsed="1"/>
+    <w:lsdException w:name="Smart Hyperlink" w:semiHidden="1" w:unhideWhenUsed="1"/>
   </w:latentStyles>
-  <w:style w:type="paragraph" w:default="1" w:styleId="a">
+  <w:style w:type="paragraph" w:default="1" w:styleId="Normal">
     <w:name w:val="Normal"/>
     <w:qFormat/>
     <w:pPr>
@@ -6011,13 +9266,13 @@
       <w:jc w:val="both"/>
     </w:pPr>
   </w:style>
-  <w:style w:type="character" w:default="1" w:styleId="a0">
+  <w:style w:type="character" w:default="1" w:styleId="DefaultParagraphFont">
     <w:name w:val="Default Paragraph Font"/>
     <w:uiPriority w:val="1"/>
     <w:semiHidden/>
     <w:unhideWhenUsed/>
   </w:style>
-  <w:style w:type="table" w:default="1" w:styleId="a1">
+  <w:style w:type="table" w:default="1" w:styleId="TableNormal">
     <w:name w:val="Normal Table"/>
     <w:uiPriority w:val="99"/>
     <w:semiHidden/>
@@ -6032,15 +9287,15 @@
       </w:tblCellMar>
     </w:tblPr>
   </w:style>
-  <w:style w:type="numbering" w:default="1" w:styleId="a2">
+  <w:style w:type="numbering" w:default="1" w:styleId="NoList">
     <w:name w:val="No List"/>
     <w:uiPriority w:val="99"/>
     <w:semiHidden/>
     <w:unhideWhenUsed/>
   </w:style>
-  <w:style w:type="paragraph" w:styleId="a3">
+  <w:style w:type="paragraph" w:styleId="ListParagraph">
     <w:name w:val="List Paragraph"/>
-    <w:basedOn w:val="a"/>
+    <w:basedOn w:val="Normal"/>
     <w:uiPriority w:val="34"/>
     <w:qFormat/>
     <w:rsid w:val="00446916"/>
@@ -6048,9 +9303,9 @@
       <w:ind w:firstLineChars="200" w:firstLine="420"/>
     </w:pPr>
   </w:style>
-  <w:style w:type="table" w:styleId="a4">
+  <w:style w:type="table" w:styleId="TableGrid">
     <w:name w:val="Table Grid"/>
-    <w:basedOn w:val="a1"/>
+    <w:basedOn w:val="TableNormal"/>
     <w:uiPriority w:val="39"/>
     <w:rsid w:val="005A4394"/>
     <w:tblPr>
@@ -6071,9 +9326,9 @@
       </w:tblCellMar>
     </w:tblPr>
   </w:style>
-  <w:style w:type="table" w:styleId="4">
+  <w:style w:type="table" w:styleId="PlainTable4">
     <w:name w:val="Plain Table 4"/>
-    <w:basedOn w:val="a1"/>
+    <w:basedOn w:val="TableNormal"/>
     <w:uiPriority w:val="44"/>
     <w:rsid w:val="005A4394"/>
     <w:tblPr>
@@ -6123,6 +9378,16 @@
         <w:shd w:val="clear" w:color="auto" w:fill="F2F2F2" w:themeFill="background1" w:themeFillShade="F2"/>
       </w:tcPr>
     </w:tblStylePr>
+  </w:style>
+  <w:style w:type="character" w:styleId="PlaceholderText">
+    <w:name w:val="Placeholder Text"/>
+    <w:basedOn w:val="DefaultParagraphFont"/>
+    <w:uiPriority w:val="99"/>
+    <w:semiHidden/>
+    <w:rsid w:val="009F77F0"/>
+    <w:rPr>
+      <w:color w:val="808080"/>
+    </w:rPr>
   </w:style>
 </w:styles>
 </file>
